--- a/hk2/开发文档.docx
+++ b/hk2/开发文档.docx
@@ -239,7 +239,7 @@
           <w:w w:val="95"/>
         </w:rPr>
       </w:pPr>
-      <w:bookmarkStart w:id="1" w:name="_Toc72489424"/>
+      <w:bookmarkStart w:id="1" w:name="_Toc72513872"/>
       <w:r>
         <w:rPr>
           <w:noProof/>
@@ -809,7 +809,7 @@
           <w:r>
             <w:fldChar w:fldCharType="separate"/>
           </w:r>
-          <w:hyperlink w:anchor="_Toc72489424" w:history="1">
+          <w:hyperlink w:anchor="_Toc72513872" w:history="1">
             <w:r>
               <w:rPr>
                 <w:noProof/>
@@ -829,7 +829,7 @@
                 <w:noProof/>
                 <w:webHidden/>
               </w:rPr>
-              <w:instrText xml:space="preserve"> PAGEREF _Toc72489424 \h </w:instrText>
+              <w:instrText xml:space="preserve"> PAGEREF _Toc72513872 \h </w:instrText>
             </w:r>
             <w:r>
               <w:rPr>
@@ -870,7 +870,7 @@
               <w:noProof/>
             </w:rPr>
           </w:pPr>
-          <w:hyperlink w:anchor="_Toc72489425" w:history="1">
+          <w:hyperlink w:anchor="_Toc72513873" w:history="1">
             <w:r>
               <w:rPr>
                 <w:rStyle w:val="a9"/>
@@ -897,7 +897,7 @@
                 <w:noProof/>
                 <w:webHidden/>
               </w:rPr>
-              <w:instrText xml:space="preserve"> PAGEREF _Toc72489425 \h </w:instrText>
+              <w:instrText xml:space="preserve"> PAGEREF _Toc72513873 \h </w:instrText>
             </w:r>
             <w:r>
               <w:rPr>
@@ -938,7 +938,7 @@
               <w:noProof/>
             </w:rPr>
           </w:pPr>
-          <w:hyperlink w:anchor="_Toc72489426" w:history="1">
+          <w:hyperlink w:anchor="_Toc72513874" w:history="1">
             <w:r>
               <w:rPr>
                 <w:rStyle w:val="a9"/>
@@ -965,7 +965,7 @@
                 <w:noProof/>
                 <w:webHidden/>
               </w:rPr>
-              <w:instrText xml:space="preserve"> PAGEREF _Toc72489426 \h </w:instrText>
+              <w:instrText xml:space="preserve"> PAGEREF _Toc72513874 \h </w:instrText>
             </w:r>
             <w:r>
               <w:rPr>
@@ -1006,7 +1006,7 @@
               <w:noProof/>
             </w:rPr>
           </w:pPr>
-          <w:hyperlink w:anchor="_Toc72489427" w:history="1">
+          <w:hyperlink w:anchor="_Toc72513875" w:history="1">
             <w:r>
               <w:rPr>
                 <w:rStyle w:val="a9"/>
@@ -1033,7 +1033,7 @@
                 <w:noProof/>
                 <w:webHidden/>
               </w:rPr>
-              <w:instrText xml:space="preserve"> PAGEREF _Toc72489427 \h </w:instrText>
+              <w:instrText xml:space="preserve"> PAGEREF _Toc72513875 \h </w:instrText>
             </w:r>
             <w:r>
               <w:rPr>
@@ -1074,7 +1074,7 @@
               <w:noProof/>
             </w:rPr>
           </w:pPr>
-          <w:hyperlink w:anchor="_Toc72489428" w:history="1">
+          <w:hyperlink w:anchor="_Toc72513876" w:history="1">
             <w:r>
               <w:rPr>
                 <w:rStyle w:val="a9"/>
@@ -1101,7 +1101,7 @@
                 <w:noProof/>
                 <w:webHidden/>
               </w:rPr>
-              <w:instrText xml:space="preserve"> PAGEREF _Toc72489428 \h </w:instrText>
+              <w:instrText xml:space="preserve"> PAGEREF _Toc72513876 \h </w:instrText>
             </w:r>
             <w:r>
               <w:rPr>
@@ -1142,7 +1142,7 @@
               <w:noProof/>
             </w:rPr>
           </w:pPr>
-          <w:hyperlink w:anchor="_Toc72489429" w:history="1">
+          <w:hyperlink w:anchor="_Toc72513877" w:history="1">
             <w:r>
               <w:rPr>
                 <w:rStyle w:val="a9"/>
@@ -1169,7 +1169,7 @@
                 <w:noProof/>
                 <w:webHidden/>
               </w:rPr>
-              <w:instrText xml:space="preserve"> PAGEREF _Toc72489429 \h </w:instrText>
+              <w:instrText xml:space="preserve"> PAGEREF _Toc72513877 \h </w:instrText>
             </w:r>
             <w:r>
               <w:rPr>
@@ -1210,7 +1210,7 @@
               <w:noProof/>
             </w:rPr>
           </w:pPr>
-          <w:hyperlink w:anchor="_Toc72489430" w:history="1">
+          <w:hyperlink w:anchor="_Toc72513878" w:history="1">
             <w:r>
               <w:rPr>
                 <w:rStyle w:val="a9"/>
@@ -1237,7 +1237,7 @@
                 <w:noProof/>
                 <w:webHidden/>
               </w:rPr>
-              <w:instrText xml:space="preserve"> PAGEREF _Toc72489430 \h </w:instrText>
+              <w:instrText xml:space="preserve"> PAGEREF _Toc72513878 \h </w:instrText>
             </w:r>
             <w:r>
               <w:rPr>
@@ -1278,7 +1278,7 @@
               <w:noProof/>
             </w:rPr>
           </w:pPr>
-          <w:hyperlink w:anchor="_Toc72489431" w:history="1">
+          <w:hyperlink w:anchor="_Toc72513879" w:history="1">
             <w:r>
               <w:rPr>
                 <w:rStyle w:val="a9"/>
@@ -1305,7 +1305,7 @@
                 <w:noProof/>
                 <w:webHidden/>
               </w:rPr>
-              <w:instrText xml:space="preserve"> PAGEREF _Toc72489431 \h </w:instrText>
+              <w:instrText xml:space="preserve"> PAGEREF _Toc72513879 \h </w:instrText>
             </w:r>
             <w:r>
               <w:rPr>
@@ -1346,7 +1346,7 @@
               <w:noProof/>
             </w:rPr>
           </w:pPr>
-          <w:hyperlink w:anchor="_Toc72489432" w:history="1">
+          <w:hyperlink w:anchor="_Toc72513880" w:history="1">
             <w:r>
               <w:rPr>
                 <w:rStyle w:val="a9"/>
@@ -1373,7 +1373,7 @@
                 <w:noProof/>
                 <w:webHidden/>
               </w:rPr>
-              <w:instrText xml:space="preserve"> PAGEREF _Toc72489432 \h </w:instrText>
+              <w:instrText xml:space="preserve"> PAGEREF _Toc72513880 \h </w:instrText>
             </w:r>
             <w:r>
               <w:rPr>
@@ -1414,7 +1414,7 @@
               <w:noProof/>
             </w:rPr>
           </w:pPr>
-          <w:hyperlink w:anchor="_Toc72489433" w:history="1">
+          <w:hyperlink w:anchor="_Toc72513881" w:history="1">
             <w:r>
               <w:rPr>
                 <w:rStyle w:val="a9"/>
@@ -1441,7 +1441,7 @@
                 <w:noProof/>
                 <w:webHidden/>
               </w:rPr>
-              <w:instrText xml:space="preserve"> PAGEREF _Toc72489433 \h </w:instrText>
+              <w:instrText xml:space="preserve"> PAGEREF _Toc72513881 \h </w:instrText>
             </w:r>
             <w:r>
               <w:rPr>
@@ -1482,7 +1482,7 @@
               <w:noProof/>
             </w:rPr>
           </w:pPr>
-          <w:hyperlink w:anchor="_Toc72489434" w:history="1">
+          <w:hyperlink w:anchor="_Toc72513882" w:history="1">
             <w:r>
               <w:rPr>
                 <w:rStyle w:val="a9"/>
@@ -1509,7 +1509,7 @@
                 <w:noProof/>
                 <w:webHidden/>
               </w:rPr>
-              <w:instrText xml:space="preserve"> PAGEREF _Toc72489434 \h </w:instrText>
+              <w:instrText xml:space="preserve"> PAGEREF _Toc72513882 \h </w:instrText>
             </w:r>
             <w:r>
               <w:rPr>
@@ -1550,7 +1550,7 @@
               <w:noProof/>
             </w:rPr>
           </w:pPr>
-          <w:hyperlink w:anchor="_Toc72489435" w:history="1">
+          <w:hyperlink w:anchor="_Toc72513883" w:history="1">
             <w:r>
               <w:rPr>
                 <w:rStyle w:val="a9"/>
@@ -1577,7 +1577,7 @@
                 <w:noProof/>
                 <w:webHidden/>
               </w:rPr>
-              <w:instrText xml:space="preserve"> PAGEREF _Toc72489435 \h </w:instrText>
+              <w:instrText xml:space="preserve"> PAGEREF _Toc72513883 \h </w:instrText>
             </w:r>
             <w:r>
               <w:rPr>
@@ -1618,12 +1618,80 @@
               <w:noProof/>
             </w:rPr>
           </w:pPr>
-          <w:hyperlink w:anchor="_Toc72489436" w:history="1">
+          <w:hyperlink w:anchor="_Toc72513884" w:history="1">
             <w:r>
               <w:rPr>
                 <w:rStyle w:val="a9"/>
                 <w:noProof/>
               </w:rPr>
+              <w:t>3.1.2 AuthoriseController</w:t>
+            </w:r>
+            <w:r>
+              <w:rPr>
+                <w:noProof/>
+                <w:webHidden/>
+              </w:rPr>
+              <w:tab/>
+            </w:r>
+            <w:r>
+              <w:rPr>
+                <w:noProof/>
+                <w:webHidden/>
+              </w:rPr>
+              <w:fldChar w:fldCharType="begin"/>
+            </w:r>
+            <w:r>
+              <w:rPr>
+                <w:noProof/>
+                <w:webHidden/>
+              </w:rPr>
+              <w:instrText xml:space="preserve"> PAGEREF _Toc72513884 \h </w:instrText>
+            </w:r>
+            <w:r>
+              <w:rPr>
+                <w:noProof/>
+                <w:webHidden/>
+              </w:rPr>
+            </w:r>
+            <w:r>
+              <w:rPr>
+                <w:noProof/>
+                <w:webHidden/>
+              </w:rPr>
+              <w:fldChar w:fldCharType="separate"/>
+            </w:r>
+            <w:r>
+              <w:rPr>
+                <w:noProof/>
+                <w:webHidden/>
+              </w:rPr>
+              <w:t>6</w:t>
+            </w:r>
+            <w:r>
+              <w:rPr>
+                <w:noProof/>
+                <w:webHidden/>
+              </w:rPr>
+              <w:fldChar w:fldCharType="end"/>
+            </w:r>
+          </w:hyperlink>
+        </w:p>
+        <w:p>
+          <w:pPr>
+            <w:pStyle w:val="TOC2"/>
+            <w:tabs>
+              <w:tab w:val="right" w:leader="dot" w:pos="8296"/>
+            </w:tabs>
+            <w:rPr>
+              <w:noProof/>
+            </w:rPr>
+          </w:pPr>
+          <w:hyperlink w:anchor="_Toc72513885" w:history="1">
+            <w:r>
+              <w:rPr>
+                <w:rStyle w:val="a9"/>
+                <w:noProof/>
+              </w:rPr>
               <w:t>3.2 entity设计</w:t>
             </w:r>
             <w:r>
@@ -1645,7 +1713,7 @@
                 <w:noProof/>
                 <w:webHidden/>
               </w:rPr>
-              <w:instrText xml:space="preserve"> PAGEREF _Toc72489436 \h </w:instrText>
+              <w:instrText xml:space="preserve"> PAGEREF _Toc72513885 \h </w:instrText>
             </w:r>
             <w:r>
               <w:rPr>
@@ -1665,7 +1733,7 @@
                 <w:noProof/>
                 <w:webHidden/>
               </w:rPr>
-              <w:t>6</w:t>
+              <w:t>7</w:t>
             </w:r>
             <w:r>
               <w:rPr>
@@ -1686,7 +1754,7 @@
               <w:noProof/>
             </w:rPr>
           </w:pPr>
-          <w:hyperlink w:anchor="_Toc72489437" w:history="1">
+          <w:hyperlink w:anchor="_Toc72513886" w:history="1">
             <w:r>
               <w:rPr>
                 <w:rStyle w:val="a9"/>
@@ -1713,7 +1781,7 @@
                 <w:noProof/>
                 <w:webHidden/>
               </w:rPr>
-              <w:instrText xml:space="preserve"> PAGEREF _Toc72489437 \h </w:instrText>
+              <w:instrText xml:space="preserve"> PAGEREF _Toc72513886 \h </w:instrText>
             </w:r>
             <w:r>
               <w:rPr>
@@ -1733,7 +1801,7 @@
                 <w:noProof/>
                 <w:webHidden/>
               </w:rPr>
-              <w:t>6</w:t>
+              <w:t>7</w:t>
             </w:r>
             <w:r>
               <w:rPr>
@@ -1754,7 +1822,7 @@
               <w:noProof/>
             </w:rPr>
           </w:pPr>
-          <w:hyperlink w:anchor="_Toc72489438" w:history="1">
+          <w:hyperlink w:anchor="_Toc72513887" w:history="1">
             <w:r>
               <w:rPr>
                 <w:rStyle w:val="a9"/>
@@ -1781,7 +1849,7 @@
                 <w:noProof/>
                 <w:webHidden/>
               </w:rPr>
-              <w:instrText xml:space="preserve"> PAGEREF _Toc72489438 \h </w:instrText>
+              <w:instrText xml:space="preserve"> PAGEREF _Toc72513887 \h </w:instrText>
             </w:r>
             <w:r>
               <w:rPr>
@@ -1801,7 +1869,7 @@
                 <w:noProof/>
                 <w:webHidden/>
               </w:rPr>
-              <w:t>6</w:t>
+              <w:t>7</w:t>
             </w:r>
             <w:r>
               <w:rPr>
@@ -1822,7 +1890,7 @@
               <w:noProof/>
             </w:rPr>
           </w:pPr>
-          <w:hyperlink w:anchor="_Toc72489439" w:history="1">
+          <w:hyperlink w:anchor="_Toc72513888" w:history="1">
             <w:r>
               <w:rPr>
                 <w:rStyle w:val="a9"/>
@@ -1849,7 +1917,7 @@
                 <w:noProof/>
                 <w:webHidden/>
               </w:rPr>
-              <w:instrText xml:space="preserve"> PAGEREF _Toc72489439 \h </w:instrText>
+              <w:instrText xml:space="preserve"> PAGEREF _Toc72513888 \h </w:instrText>
             </w:r>
             <w:r>
               <w:rPr>
@@ -1890,7 +1958,7 @@
               <w:noProof/>
             </w:rPr>
           </w:pPr>
-          <w:hyperlink w:anchor="_Toc72489440" w:history="1">
+          <w:hyperlink w:anchor="_Toc72513889" w:history="1">
             <w:r>
               <w:rPr>
                 <w:rStyle w:val="a9"/>
@@ -1917,7 +1985,7 @@
                 <w:noProof/>
                 <w:webHidden/>
               </w:rPr>
-              <w:instrText xml:space="preserve"> PAGEREF _Toc72489440 \h </w:instrText>
+              <w:instrText xml:space="preserve"> PAGEREF _Toc72513889 \h </w:instrText>
             </w:r>
             <w:r>
               <w:rPr>
@@ -1958,7 +2026,7 @@
               <w:noProof/>
             </w:rPr>
           </w:pPr>
-          <w:hyperlink w:anchor="_Toc72489441" w:history="1">
+          <w:hyperlink w:anchor="_Toc72513890" w:history="1">
             <w:r>
               <w:rPr>
                 <w:rStyle w:val="a9"/>
@@ -1985,7 +2053,7 @@
                 <w:noProof/>
                 <w:webHidden/>
               </w:rPr>
-              <w:instrText xml:space="preserve"> PAGEREF _Toc72489441 \h </w:instrText>
+              <w:instrText xml:space="preserve"> PAGEREF _Toc72513890 \h </w:instrText>
             </w:r>
             <w:r>
               <w:rPr>
@@ -2026,7 +2094,7 @@
               <w:noProof/>
             </w:rPr>
           </w:pPr>
-          <w:hyperlink w:anchor="_Toc72489442" w:history="1">
+          <w:hyperlink w:anchor="_Toc72513891" w:history="1">
             <w:r>
               <w:rPr>
                 <w:rStyle w:val="a9"/>
@@ -2053,7 +2121,7 @@
                 <w:noProof/>
                 <w:webHidden/>
               </w:rPr>
-              <w:instrText xml:space="preserve"> PAGEREF _Toc72489442 \h </w:instrText>
+              <w:instrText xml:space="preserve"> PAGEREF _Toc72513891 \h </w:instrText>
             </w:r>
             <w:r>
               <w:rPr>
@@ -2094,7 +2162,7 @@
               <w:noProof/>
             </w:rPr>
           </w:pPr>
-          <w:hyperlink w:anchor="_Toc72489443" w:history="1">
+          <w:hyperlink w:anchor="_Toc72513892" w:history="1">
             <w:r>
               <w:rPr>
                 <w:rStyle w:val="a9"/>
@@ -2121,7 +2189,7 @@
                 <w:noProof/>
                 <w:webHidden/>
               </w:rPr>
-              <w:instrText xml:space="preserve"> PAGEREF _Toc72489443 \h </w:instrText>
+              <w:instrText xml:space="preserve"> PAGEREF _Toc72513892 \h </w:instrText>
             </w:r>
             <w:r>
               <w:rPr>
@@ -2162,7 +2230,7 @@
               <w:noProof/>
             </w:rPr>
           </w:pPr>
-          <w:hyperlink w:anchor="_Toc72489444" w:history="1">
+          <w:hyperlink w:anchor="_Toc72513893" w:history="1">
             <w:r>
               <w:rPr>
                 <w:rStyle w:val="a9"/>
@@ -2189,7 +2257,7 @@
                 <w:noProof/>
                 <w:webHidden/>
               </w:rPr>
-              <w:instrText xml:space="preserve"> PAGEREF _Toc72489444 \h </w:instrText>
+              <w:instrText xml:space="preserve"> PAGEREF _Toc72513893 \h </w:instrText>
             </w:r>
             <w:r>
               <w:rPr>
@@ -2209,7 +2277,7 @@
                 <w:noProof/>
                 <w:webHidden/>
               </w:rPr>
-              <w:t>7</w:t>
+              <w:t>8</w:t>
             </w:r>
             <w:r>
               <w:rPr>
@@ -2230,7 +2298,7 @@
               <w:noProof/>
             </w:rPr>
           </w:pPr>
-          <w:hyperlink w:anchor="_Toc72489445" w:history="1">
+          <w:hyperlink w:anchor="_Toc72513894" w:history="1">
             <w:r>
               <w:rPr>
                 <w:rStyle w:val="a9"/>
@@ -2257,7 +2325,7 @@
                 <w:noProof/>
                 <w:webHidden/>
               </w:rPr>
-              <w:instrText xml:space="preserve"> PAGEREF _Toc72489445 \h </w:instrText>
+              <w:instrText xml:space="preserve"> PAGEREF _Toc72513894 \h </w:instrText>
             </w:r>
             <w:r>
               <w:rPr>
@@ -2277,7 +2345,7 @@
                 <w:noProof/>
                 <w:webHidden/>
               </w:rPr>
-              <w:t>7</w:t>
+              <w:t>8</w:t>
             </w:r>
             <w:r>
               <w:rPr>
@@ -2298,7 +2366,7 @@
               <w:noProof/>
             </w:rPr>
           </w:pPr>
-          <w:hyperlink w:anchor="_Toc72489446" w:history="1">
+          <w:hyperlink w:anchor="_Toc72513895" w:history="1">
             <w:r>
               <w:rPr>
                 <w:rStyle w:val="a9"/>
@@ -2325,7 +2393,7 @@
                 <w:noProof/>
                 <w:webHidden/>
               </w:rPr>
-              <w:instrText xml:space="preserve"> PAGEREF _Toc72489446 \h </w:instrText>
+              <w:instrText xml:space="preserve"> PAGEREF _Toc72513895 \h </w:instrText>
             </w:r>
             <w:r>
               <w:rPr>
@@ -2345,7 +2413,7 @@
                 <w:noProof/>
                 <w:webHidden/>
               </w:rPr>
-              <w:t>7</w:t>
+              <w:t>8</w:t>
             </w:r>
             <w:r>
               <w:rPr>
@@ -2366,7 +2434,7 @@
               <w:noProof/>
             </w:rPr>
           </w:pPr>
-          <w:hyperlink w:anchor="_Toc72489447" w:history="1">
+          <w:hyperlink w:anchor="_Toc72513896" w:history="1">
             <w:r>
               <w:rPr>
                 <w:rStyle w:val="a9"/>
@@ -2393,7 +2461,7 @@
                 <w:noProof/>
                 <w:webHidden/>
               </w:rPr>
-              <w:instrText xml:space="preserve"> PAGEREF _Toc72489447 \h </w:instrText>
+              <w:instrText xml:space="preserve"> PAGEREF _Toc72513896 \h </w:instrText>
             </w:r>
             <w:r>
               <w:rPr>
@@ -2413,7 +2481,7 @@
                 <w:noProof/>
                 <w:webHidden/>
               </w:rPr>
-              <w:t>7</w:t>
+              <w:t>8</w:t>
             </w:r>
             <w:r>
               <w:rPr>
@@ -2434,7 +2502,7 @@
               <w:noProof/>
             </w:rPr>
           </w:pPr>
-          <w:hyperlink w:anchor="_Toc72489448" w:history="1">
+          <w:hyperlink w:anchor="_Toc72513897" w:history="1">
             <w:r>
               <w:rPr>
                 <w:rStyle w:val="a9"/>
@@ -2461,7 +2529,7 @@
                 <w:noProof/>
                 <w:webHidden/>
               </w:rPr>
-              <w:instrText xml:space="preserve"> PAGEREF _Toc72489448 \h </w:instrText>
+              <w:instrText xml:space="preserve"> PAGEREF _Toc72513897 \h </w:instrText>
             </w:r>
             <w:r>
               <w:rPr>
@@ -2502,7 +2570,7 @@
               <w:noProof/>
             </w:rPr>
           </w:pPr>
-          <w:hyperlink w:anchor="_Toc72489449" w:history="1">
+          <w:hyperlink w:anchor="_Toc72513898" w:history="1">
             <w:r>
               <w:rPr>
                 <w:rStyle w:val="a9"/>
@@ -2529,7 +2597,7 @@
                 <w:noProof/>
                 <w:webHidden/>
               </w:rPr>
-              <w:instrText xml:space="preserve"> PAGEREF _Toc72489449 \h </w:instrText>
+              <w:instrText xml:space="preserve"> PAGEREF _Toc72513898 \h </w:instrText>
             </w:r>
             <w:r>
               <w:rPr>
@@ -2570,7 +2638,7 @@
               <w:noProof/>
             </w:rPr>
           </w:pPr>
-          <w:hyperlink w:anchor="_Toc72489450" w:history="1">
+          <w:hyperlink w:anchor="_Toc72513899" w:history="1">
             <w:r>
               <w:rPr>
                 <w:rStyle w:val="a9"/>
@@ -2597,7 +2665,7 @@
                 <w:noProof/>
                 <w:webHidden/>
               </w:rPr>
-              <w:instrText xml:space="preserve"> PAGEREF _Toc72489450 \h </w:instrText>
+              <w:instrText xml:space="preserve"> PAGEREF _Toc72513899 \h </w:instrText>
             </w:r>
             <w:r>
               <w:rPr>
@@ -2638,7 +2706,7 @@
               <w:noProof/>
             </w:rPr>
           </w:pPr>
-          <w:hyperlink w:anchor="_Toc72489451" w:history="1">
+          <w:hyperlink w:anchor="_Toc72513900" w:history="1">
             <w:r>
               <w:rPr>
                 <w:rStyle w:val="a9"/>
@@ -2665,7 +2733,7 @@
                 <w:noProof/>
                 <w:webHidden/>
               </w:rPr>
-              <w:instrText xml:space="preserve"> PAGEREF _Toc72489451 \h </w:instrText>
+              <w:instrText xml:space="preserve"> PAGEREF _Toc72513900 \h </w:instrText>
             </w:r>
             <w:r>
               <w:rPr>
@@ -2706,7 +2774,7 @@
               <w:noProof/>
             </w:rPr>
           </w:pPr>
-          <w:hyperlink w:anchor="_Toc72489452" w:history="1">
+          <w:hyperlink w:anchor="_Toc72513901" w:history="1">
             <w:r>
               <w:rPr>
                 <w:rStyle w:val="a9"/>
@@ -2733,7 +2801,7 @@
                 <w:noProof/>
                 <w:webHidden/>
               </w:rPr>
-              <w:instrText xml:space="preserve"> PAGEREF _Toc72489452 \h </w:instrText>
+              <w:instrText xml:space="preserve"> PAGEREF _Toc72513901 \h </w:instrText>
             </w:r>
             <w:r>
               <w:rPr>
@@ -2753,7 +2821,7 @@
                 <w:noProof/>
                 <w:webHidden/>
               </w:rPr>
-              <w:t>8</w:t>
+              <w:t>9</w:t>
             </w:r>
             <w:r>
               <w:rPr>
@@ -2774,7 +2842,7 @@
               <w:noProof/>
             </w:rPr>
           </w:pPr>
-          <w:hyperlink w:anchor="_Toc72489453" w:history="1">
+          <w:hyperlink w:anchor="_Toc72513902" w:history="1">
             <w:r>
               <w:rPr>
                 <w:rStyle w:val="a9"/>
@@ -2801,7 +2869,7 @@
                 <w:noProof/>
                 <w:webHidden/>
               </w:rPr>
-              <w:instrText xml:space="preserve"> PAGEREF _Toc72489453 \h </w:instrText>
+              <w:instrText xml:space="preserve"> PAGEREF _Toc72513902 \h </w:instrText>
             </w:r>
             <w:r>
               <w:rPr>
@@ -2821,7 +2889,7 @@
                 <w:noProof/>
                 <w:webHidden/>
               </w:rPr>
-              <w:t>8</w:t>
+              <w:t>9</w:t>
             </w:r>
             <w:r>
               <w:rPr>
@@ -2842,7 +2910,7 @@
               <w:noProof/>
             </w:rPr>
           </w:pPr>
-          <w:hyperlink w:anchor="_Toc72489454" w:history="1">
+          <w:hyperlink w:anchor="_Toc72513903" w:history="1">
             <w:r>
               <w:rPr>
                 <w:rStyle w:val="a9"/>
@@ -2869,7 +2937,7 @@
                 <w:noProof/>
                 <w:webHidden/>
               </w:rPr>
-              <w:instrText xml:space="preserve"> PAGEREF _Toc72489454 \h </w:instrText>
+              <w:instrText xml:space="preserve"> PAGEREF _Toc72513903 \h </w:instrText>
             </w:r>
             <w:r>
               <w:rPr>
@@ -2910,7 +2978,7 @@
               <w:noProof/>
             </w:rPr>
           </w:pPr>
-          <w:hyperlink w:anchor="_Toc72489455" w:history="1">
+          <w:hyperlink w:anchor="_Toc72513904" w:history="1">
             <w:r>
               <w:rPr>
                 <w:rStyle w:val="a9"/>
@@ -2937,7 +3005,7 @@
                 <w:noProof/>
                 <w:webHidden/>
               </w:rPr>
-              <w:instrText xml:space="preserve"> PAGEREF _Toc72489455 \h </w:instrText>
+              <w:instrText xml:space="preserve"> PAGEREF _Toc72513904 \h </w:instrText>
             </w:r>
             <w:r>
               <w:rPr>
@@ -2978,7 +3046,7 @@
               <w:noProof/>
             </w:rPr>
           </w:pPr>
-          <w:hyperlink w:anchor="_Toc72489456" w:history="1">
+          <w:hyperlink w:anchor="_Toc72513905" w:history="1">
             <w:r>
               <w:rPr>
                 <w:rStyle w:val="a9"/>
@@ -3005,7 +3073,7 @@
                 <w:noProof/>
                 <w:webHidden/>
               </w:rPr>
-              <w:instrText xml:space="preserve"> PAGEREF _Toc72489456 \h </w:instrText>
+              <w:instrText xml:space="preserve"> PAGEREF _Toc72513905 \h </w:instrText>
             </w:r>
             <w:r>
               <w:rPr>
@@ -3046,7 +3114,7 @@
               <w:noProof/>
             </w:rPr>
           </w:pPr>
-          <w:hyperlink w:anchor="_Toc72489457" w:history="1">
+          <w:hyperlink w:anchor="_Toc72513906" w:history="1">
             <w:r>
               <w:rPr>
                 <w:rStyle w:val="a9"/>
@@ -3073,7 +3141,7 @@
                 <w:noProof/>
                 <w:webHidden/>
               </w:rPr>
-              <w:instrText xml:space="preserve"> PAGEREF _Toc72489457 \h </w:instrText>
+              <w:instrText xml:space="preserve"> PAGEREF _Toc72513906 \h </w:instrText>
             </w:r>
             <w:r>
               <w:rPr>
@@ -3094,6 +3162,74 @@
                 <w:webHidden/>
               </w:rPr>
               <w:t>10</w:t>
+            </w:r>
+            <w:r>
+              <w:rPr>
+                <w:noProof/>
+                <w:webHidden/>
+              </w:rPr>
+              <w:fldChar w:fldCharType="end"/>
+            </w:r>
+          </w:hyperlink>
+        </w:p>
+        <w:p>
+          <w:pPr>
+            <w:pStyle w:val="TOC1"/>
+            <w:tabs>
+              <w:tab w:val="right" w:leader="dot" w:pos="8296"/>
+            </w:tabs>
+            <w:rPr>
+              <w:noProof/>
+            </w:rPr>
+          </w:pPr>
+          <w:hyperlink w:anchor="_Toc72513907" w:history="1">
+            <w:r>
+              <w:rPr>
+                <w:rStyle w:val="a9"/>
+                <w:noProof/>
+              </w:rPr>
+              <w:t>4.swagger接口文档</w:t>
+            </w:r>
+            <w:r>
+              <w:rPr>
+                <w:noProof/>
+                <w:webHidden/>
+              </w:rPr>
+              <w:tab/>
+            </w:r>
+            <w:r>
+              <w:rPr>
+                <w:noProof/>
+                <w:webHidden/>
+              </w:rPr>
+              <w:fldChar w:fldCharType="begin"/>
+            </w:r>
+            <w:r>
+              <w:rPr>
+                <w:noProof/>
+                <w:webHidden/>
+              </w:rPr>
+              <w:instrText xml:space="preserve"> PAGEREF _Toc72513907 \h </w:instrText>
+            </w:r>
+            <w:r>
+              <w:rPr>
+                <w:noProof/>
+                <w:webHidden/>
+              </w:rPr>
+            </w:r>
+            <w:r>
+              <w:rPr>
+                <w:noProof/>
+                <w:webHidden/>
+              </w:rPr>
+              <w:fldChar w:fldCharType="separate"/>
+            </w:r>
+            <w:r>
+              <w:rPr>
+                <w:noProof/>
+                <w:webHidden/>
+              </w:rPr>
+              <w:t>13</w:t>
             </w:r>
             <w:r>
               <w:rPr>
@@ -3143,7 +3279,7 @@
       <w:pPr>
         <w:pStyle w:val="1"/>
       </w:pPr>
-      <w:bookmarkStart w:id="2" w:name="_Toc72489425"/>
+      <w:bookmarkStart w:id="2" w:name="_Toc72513873"/>
       <w:r>
         <w:rPr>
           <w:rFonts w:hint="eastAsia"/>
@@ -3169,7 +3305,7 @@
       <w:pPr>
         <w:pStyle w:val="2"/>
       </w:pPr>
-      <w:bookmarkStart w:id="3" w:name="_Toc72489426"/>
+      <w:bookmarkStart w:id="3" w:name="_Toc72513874"/>
       <w:r>
         <w:t>1.1</w:t>
       </w:r>
@@ -3313,6 +3449,13 @@
               </w:rPr>
               <w:t>项目主体设计、前端界面编写、文档撰写</w:t>
             </w:r>
+            <w:r>
+              <w:rPr>
+                <w:rFonts w:ascii="宋体" w:eastAsia="宋体" w:hAnsi="宋体" w:hint="eastAsia"/>
+                <w:szCs w:val="21"/>
+              </w:rPr>
+              <w:t>、swagger使用</w:t>
+            </w:r>
           </w:p>
         </w:tc>
         <w:tc>
@@ -3532,7 +3675,7 @@
       <w:pPr>
         <w:pStyle w:val="2"/>
       </w:pPr>
-      <w:bookmarkStart w:id="4" w:name="_Toc72489427"/>
+      <w:bookmarkStart w:id="4" w:name="_Toc72513875"/>
       <w:r>
         <w:rPr>
           <w:rFonts w:hint="eastAsia"/>
@@ -3588,17 +3731,8 @@
           <w:rFonts w:ascii="宋体" w:eastAsia="宋体" w:hAnsi="宋体" w:hint="eastAsia"/>
           <w:szCs w:val="21"/>
         </w:rPr>
-        <w:t>，</w:t>
-      </w:r>
-      <w:proofErr w:type="spellStart"/>
-      <w:r>
-        <w:rPr>
-          <w:rFonts w:ascii="宋体" w:eastAsia="宋体" w:hAnsi="宋体" w:hint="eastAsia"/>
-          <w:szCs w:val="21"/>
-        </w:rPr>
-        <w:t>webstorm</w:t>
-      </w:r>
-      <w:proofErr w:type="spellEnd"/>
+        <w:t>，webstorm</w:t>
+      </w:r>
     </w:p>
     <w:p>
       <w:pPr>
@@ -3681,7 +3815,7 @@
       <w:pPr>
         <w:pStyle w:val="1"/>
       </w:pPr>
-      <w:bookmarkStart w:id="5" w:name="_Toc72489428"/>
+      <w:bookmarkStart w:id="5" w:name="_Toc72513876"/>
       <w:r>
         <w:rPr>
           <w:rFonts w:hint="eastAsia"/>
@@ -3703,7 +3837,7 @@
       <w:pPr>
         <w:pStyle w:val="2"/>
       </w:pPr>
-      <w:bookmarkStart w:id="6" w:name="_Toc72489429"/>
+      <w:bookmarkStart w:id="6" w:name="_Toc72513877"/>
       <w:r>
         <w:rPr>
           <w:rFonts w:hint="eastAsia"/>
@@ -3723,12 +3857,9 @@
     </w:p>
     <w:p>
       <w:pPr>
-        <w:widowControl/>
-        <w:jc w:val="left"/>
-        <w:rPr>
-          <w:rFonts w:asciiTheme="majorHAnsi" w:eastAsiaTheme="majorHAnsi" w:hAnsiTheme="majorHAnsi"/>
-          <w:sz w:val="18"/>
-          <w:szCs w:val="18"/>
+        <w:rPr>
+          <w:rFonts w:ascii="宋体" w:eastAsia="宋体" w:hAnsi="宋体"/>
+          <w:szCs w:val="21"/>
         </w:rPr>
       </w:pPr>
       <w:r>
@@ -3813,6 +3944,13 @@
           <w:rFonts w:ascii="宋体" w:eastAsia="宋体" w:hAnsi="宋体" w:hint="eastAsia"/>
           <w:szCs w:val="21"/>
         </w:rPr>
+        <w:t>用户授权，</w:t>
+      </w:r>
+      <w:r>
+        <w:rPr>
+          <w:rFonts w:ascii="宋体" w:eastAsia="宋体" w:hAnsi="宋体" w:hint="eastAsia"/>
+          <w:szCs w:val="21"/>
+        </w:rPr>
         <w:t>图书信息的增删改查</w:t>
       </w:r>
       <w:r>
@@ -3862,42 +4000,264 @@
           <w:rFonts w:ascii="宋体" w:eastAsia="宋体" w:hAnsi="宋体" w:hint="eastAsia"/>
           <w:szCs w:val="21"/>
         </w:rPr>
-        <w:t>，</w:t>
+        <w:t>，controller使用</w:t>
+      </w:r>
+      <w:r>
+        <w:rPr>
+          <w:rFonts w:ascii="宋体" w:eastAsia="宋体" w:hAnsi="宋体"/>
+          <w:szCs w:val="21"/>
+        </w:rPr>
+        <w:t>R</w:t>
       </w:r>
       <w:r>
         <w:rPr>
           <w:rFonts w:ascii="宋体" w:eastAsia="宋体" w:hAnsi="宋体" w:hint="eastAsia"/>
           <w:szCs w:val="21"/>
         </w:rPr>
-        <w:t>controller使用</w:t>
+        <w:t>estful风格</w:t>
+      </w:r>
+      <w:r>
+        <w:rPr>
+          <w:rFonts w:ascii="宋体" w:eastAsia="宋体" w:hAnsi="宋体" w:hint="eastAsia"/>
+          <w:szCs w:val="21"/>
+        </w:rPr>
+        <w:t>。</w:t>
+      </w:r>
+      <w:r>
+        <w:rPr>
+          <w:rFonts w:ascii="宋体" w:eastAsia="宋体" w:hAnsi="宋体" w:hint="eastAsia"/>
+          <w:szCs w:val="21"/>
+        </w:rPr>
+        <w:t>同时提供open</w:t>
       </w:r>
       <w:r>
         <w:rPr>
           <w:rFonts w:ascii="宋体" w:eastAsia="宋体" w:hAnsi="宋体"/>
           <w:szCs w:val="21"/>
         </w:rPr>
-        <w:t>R</w:t>
+        <w:t>API</w:t>
       </w:r>
       <w:r>
         <w:rPr>
           <w:rFonts w:ascii="宋体" w:eastAsia="宋体" w:hAnsi="宋体" w:hint="eastAsia"/>
           <w:szCs w:val="21"/>
         </w:rPr>
-        <w:t>estful风格</w:t>
+        <w:t>，可通过resful形式直接对后台数据进行操作。</w:t>
       </w:r>
       <w:r>
         <w:rPr>
           <w:rFonts w:ascii="宋体" w:eastAsia="宋体" w:hAnsi="宋体" w:hint="eastAsia"/>
           <w:szCs w:val="21"/>
         </w:rPr>
-        <w:t>。</w:t>
+        <w:t>（</w:t>
+      </w:r>
+      <w:r>
+        <w:t>N</w:t>
+      </w:r>
+      <w:r>
+        <w:rPr>
+          <w:rFonts w:hint="eastAsia"/>
+        </w:rPr>
+        <w:t>ote：管理员授予权限</w:t>
+      </w:r>
+      <w:r>
+        <w:rPr>
+          <w:rFonts w:hint="eastAsia"/>
+        </w:rPr>
+        <w:t>功能</w:t>
+      </w:r>
+      <w:r>
+        <w:rPr>
+          <w:rFonts w:hint="eastAsia"/>
+        </w:rPr>
+        <w:t>未提供界面，只提供了A</w:t>
+      </w:r>
+      <w:r>
+        <w:t>PI</w:t>
+      </w:r>
+      <w:r>
+        <w:rPr>
+          <w:rFonts w:hint="eastAsia"/>
+        </w:rPr>
+        <w:t>接口。</w:t>
+      </w:r>
+      <w:r>
+        <w:rPr>
+          <w:rFonts w:ascii="宋体" w:eastAsia="宋体" w:hAnsi="宋体" w:hint="eastAsia"/>
+          <w:szCs w:val="21"/>
+        </w:rPr>
+        <w:t>）</w:t>
+      </w:r>
+    </w:p>
+    <w:p>
+      <w:pPr>
+        <w:rPr>
+          <w:rFonts w:ascii="宋体" w:eastAsia="宋体" w:hAnsi="宋体"/>
+          <w:szCs w:val="21"/>
+        </w:rPr>
+      </w:pPr>
+    </w:p>
+    <w:p>
+      <w:pPr>
+        <w:rPr>
+          <w:rFonts w:ascii="宋体" w:eastAsia="宋体" w:hAnsi="宋体"/>
+          <w:szCs w:val="21"/>
+        </w:rPr>
+      </w:pPr>
+      <w:r>
+        <w:rPr>
+          <w:rFonts w:ascii="宋体" w:eastAsia="宋体" w:hAnsi="宋体" w:hint="eastAsia"/>
+          <w:szCs w:val="21"/>
+        </w:rPr>
+        <w:t>前端接口：</w:t>
+      </w:r>
+      <w:r>
+        <w:rPr>
+          <w:rFonts w:ascii="宋体" w:eastAsia="宋体" w:hAnsi="宋体"/>
+          <w:szCs w:val="21"/>
+        </w:rPr>
+        <w:t>localhost:</w:t>
+      </w:r>
+      <w:r>
+        <w:rPr>
+          <w:rFonts w:ascii="宋体" w:eastAsia="宋体" w:hAnsi="宋体" w:hint="eastAsia"/>
+          <w:szCs w:val="21"/>
+        </w:rPr>
+        <w:t>8</w:t>
+      </w:r>
+      <w:r>
+        <w:rPr>
+          <w:rFonts w:ascii="宋体" w:eastAsia="宋体" w:hAnsi="宋体"/>
+          <w:szCs w:val="21"/>
+        </w:rPr>
+        <w:t>080</w:t>
+      </w:r>
+    </w:p>
+    <w:p>
+      <w:pPr>
+        <w:rPr>
+          <w:rFonts w:ascii="宋体" w:eastAsia="宋体" w:hAnsi="宋体"/>
+          <w:szCs w:val="21"/>
+        </w:rPr>
+      </w:pPr>
+      <w:r>
+        <w:rPr>
+          <w:rFonts w:ascii="宋体" w:eastAsia="宋体" w:hAnsi="宋体" w:hint="eastAsia"/>
+          <w:szCs w:val="21"/>
+        </w:rPr>
+        <w:t>后端接口：</w:t>
+      </w:r>
+      <w:r>
+        <w:rPr>
+          <w:rFonts w:ascii="宋体" w:eastAsia="宋体" w:hAnsi="宋体"/>
+          <w:szCs w:val="21"/>
+        </w:rPr>
+        <w:t>localhost:</w:t>
+      </w:r>
+      <w:r>
+        <w:rPr>
+          <w:rFonts w:ascii="宋体" w:eastAsia="宋体" w:hAnsi="宋体" w:hint="eastAsia"/>
+          <w:szCs w:val="21"/>
+        </w:rPr>
+        <w:t>8</w:t>
+      </w:r>
+      <w:r>
+        <w:rPr>
+          <w:rFonts w:ascii="宋体" w:eastAsia="宋体" w:hAnsi="宋体"/>
+          <w:szCs w:val="21"/>
+        </w:rPr>
+        <w:t>888</w:t>
+      </w:r>
+    </w:p>
+    <w:p>
+      <w:pPr>
+        <w:rPr>
+          <w:rFonts w:hint="eastAsia"/>
+        </w:rPr>
+      </w:pPr>
+      <w:r>
+        <w:rPr>
+          <w:rFonts w:ascii="宋体" w:eastAsia="宋体" w:hAnsi="宋体" w:hint="eastAsia"/>
+          <w:szCs w:val="21"/>
+        </w:rPr>
+        <w:t>后端接口文档（swagger）：</w:t>
+      </w:r>
+      <w:r>
+        <w:rPr>
+          <w:rFonts w:ascii="宋体" w:eastAsia="宋体" w:hAnsi="宋体"/>
+          <w:szCs w:val="21"/>
+        </w:rPr>
+        <w:t xml:space="preserve"> localhost:</w:t>
+      </w:r>
+      <w:r>
+        <w:rPr>
+          <w:rFonts w:ascii="宋体" w:eastAsia="宋体" w:hAnsi="宋体" w:hint="eastAsia"/>
+          <w:szCs w:val="21"/>
+        </w:rPr>
+        <w:t>8</w:t>
+      </w:r>
+      <w:r>
+        <w:rPr>
+          <w:rFonts w:ascii="宋体" w:eastAsia="宋体" w:hAnsi="宋体"/>
+          <w:szCs w:val="21"/>
+        </w:rPr>
+        <w:t>888</w:t>
+      </w:r>
+      <w:r>
+        <w:rPr>
+          <w:rFonts w:ascii="宋体" w:eastAsia="宋体" w:hAnsi="宋体" w:hint="eastAsia"/>
+          <w:szCs w:val="21"/>
+        </w:rPr>
+        <w:t>/</w:t>
+      </w:r>
+      <w:r>
+        <w:rPr>
+          <w:rFonts w:ascii="宋体" w:eastAsia="宋体" w:hAnsi="宋体"/>
+          <w:szCs w:val="21"/>
+        </w:rPr>
+        <w:t>doc.html</w:t>
+      </w:r>
+      <w:r>
+        <w:rPr>
+          <w:rFonts w:ascii="宋体" w:eastAsia="宋体" w:hAnsi="宋体" w:hint="eastAsia"/>
+          <w:szCs w:val="21"/>
+        </w:rPr>
+        <w:t>，另附</w:t>
+      </w:r>
+      <w:r>
+        <w:rPr>
+          <w:rFonts w:ascii="宋体" w:eastAsia="宋体" w:hAnsi="宋体"/>
+          <w:szCs w:val="21"/>
+        </w:rPr>
+        <w:t>”</w:t>
+      </w:r>
+      <w:r>
+        <w:rPr>
+          <w:rFonts w:ascii="宋体" w:eastAsia="宋体" w:hAnsi="宋体" w:hint="eastAsia"/>
+          <w:szCs w:val="21"/>
+        </w:rPr>
+        <w:t>接口文档.</w:t>
+      </w:r>
+      <w:r>
+        <w:rPr>
+          <w:rFonts w:ascii="宋体" w:eastAsia="宋体" w:hAnsi="宋体"/>
+          <w:szCs w:val="21"/>
+        </w:rPr>
+        <w:t>md”</w:t>
+      </w:r>
+      <w:r>
+        <w:rPr>
+          <w:rFonts w:ascii="宋体" w:eastAsia="宋体" w:hAnsi="宋体" w:hint="eastAsia"/>
+          <w:szCs w:val="21"/>
+        </w:rPr>
+        <w:t>文件</w:t>
       </w:r>
     </w:p>
     <w:p>
       <w:pPr>
         <w:pStyle w:val="2"/>
       </w:pPr>
-      <w:bookmarkStart w:id="7" w:name="_Toc72489430"/>
+      <w:bookmarkStart w:id="7" w:name="_Toc72513878"/>
       <w:r>
         <w:rPr>
           <w:rFonts w:hint="eastAsia"/>
@@ -3916,10 +4276,10 @@
           <w:noProof/>
         </w:rPr>
         <w:drawing>
-          <wp:inline distT="0" distB="0" distL="0" distR="0" wp14:anchorId="7B1AD7CE" wp14:editId="0F033988">
-            <wp:extent cx="3627120" cy="3504068"/>
-            <wp:effectExtent l="0" t="0" r="0" b="0"/>
-            <wp:docPr id="13" name="图片 13"/>
+          <wp:inline distT="0" distB="0" distL="0" distR="0" wp14:anchorId="5786CB76" wp14:editId="693845FB">
+            <wp:extent cx="4198984" cy="3459780"/>
+            <wp:effectExtent l="0" t="0" r="0" b="7620"/>
+            <wp:docPr id="2" name="图片 2"/>
             <wp:cNvGraphicFramePr>
               <a:graphicFrameLocks xmlns:a="http://schemas.openxmlformats.org/drawingml/2006/main" noChangeAspect="1"/>
             </wp:cNvGraphicFramePr>
@@ -3927,36 +4287,23 @@
               <a:graphicData uri="http://schemas.openxmlformats.org/drawingml/2006/picture">
                 <pic:pic xmlns:pic="http://schemas.openxmlformats.org/drawingml/2006/picture">
                   <pic:nvPicPr>
-                    <pic:cNvPr id="0" name="Picture 1"/>
-                    <pic:cNvPicPr>
-                      <a:picLocks noChangeAspect="1" noChangeArrowheads="1"/>
-                    </pic:cNvPicPr>
+                    <pic:cNvPr id="1" name=""/>
+                    <pic:cNvPicPr/>
                   </pic:nvPicPr>
                   <pic:blipFill>
-                    <a:blip r:embed="rId9">
-                      <a:extLst>
-                        <a:ext uri="{28A0092B-C50C-407E-A947-70E740481C1C}">
-                          <a14:useLocalDpi xmlns:a14="http://schemas.microsoft.com/office/drawing/2010/main" val="0"/>
-                        </a:ext>
-                      </a:extLst>
-                    </a:blip>
-                    <a:srcRect/>
+                    <a:blip r:embed="rId9"/>
                     <a:stretch>
                       <a:fillRect/>
                     </a:stretch>
                   </pic:blipFill>
-                  <pic:spPr bwMode="auto">
+                  <pic:spPr>
                     <a:xfrm>
                       <a:off x="0" y="0"/>
-                      <a:ext cx="3652126" cy="3528226"/>
+                      <a:ext cx="4198984" cy="3459780"/>
                     </a:xfrm>
                     <a:prstGeom prst="rect">
                       <a:avLst/>
                     </a:prstGeom>
-                    <a:noFill/>
-                    <a:ln>
-                      <a:noFill/>
-                    </a:ln>
                   </pic:spPr>
                 </pic:pic>
               </a:graphicData>
@@ -3969,7 +4316,7 @@
       <w:pPr>
         <w:pStyle w:val="2"/>
       </w:pPr>
-      <w:bookmarkStart w:id="8" w:name="_Toc72489431"/>
+      <w:bookmarkStart w:id="8" w:name="_Toc72513879"/>
       <w:r>
         <w:rPr>
           <w:rFonts w:hint="eastAsia"/>
@@ -4043,7 +4390,7 @@
       <w:pPr>
         <w:pStyle w:val="2"/>
       </w:pPr>
-      <w:bookmarkStart w:id="9" w:name="_Toc72489432"/>
+      <w:bookmarkStart w:id="9" w:name="_Toc72513880"/>
       <w:r>
         <w:rPr>
           <w:rFonts w:hint="eastAsia"/>
@@ -4185,6 +4532,9 @@
     </w:p>
     <w:p>
       <w:r>
+        <w:rPr>
+          <w:noProof/>
+        </w:rPr>
         <w:drawing>
           <wp:inline distT="0" distB="0" distL="0" distR="0" wp14:anchorId="3F1A3069" wp14:editId="6ABFF546">
             <wp:extent cx="1440305" cy="807790"/>
@@ -4222,15 +4572,8 @@
         </w:drawing>
       </w:r>
     </w:p>
-    <w:p>
-      <w:pPr>
-        <w:rPr>
-          <w:rFonts w:hint="eastAsia"/>
-        </w:rPr>
-      </w:pPr>
-    </w:p>
-    <w:p>
-      <w:proofErr w:type="spellStart"/>
+    <w:p/>
+    <w:p>
       <w:r>
         <w:t>U</w:t>
       </w:r>
@@ -4243,7 +4586,6 @@
       <w:r>
         <w:t>_role</w:t>
       </w:r>
-      <w:proofErr w:type="spellEnd"/>
       <w:r>
         <w:rPr>
           <w:rFonts w:hint="eastAsia"/>
@@ -4252,12 +4594,10 @@
       </w:r>
     </w:p>
     <w:p>
-      <w:pPr>
-        <w:rPr>
-          <w:rFonts w:hint="eastAsia"/>
-        </w:rPr>
-      </w:pPr>
-      <w:r>
+      <w:r>
+        <w:rPr>
+          <w:noProof/>
+        </w:rPr>
         <w:drawing>
           <wp:inline distT="0" distB="0" distL="0" distR="0" wp14:anchorId="25BC355F" wp14:editId="4058478B">
             <wp:extent cx="1425063" cy="746825"/>
@@ -4299,7 +4639,7 @@
       <w:pPr>
         <w:pStyle w:val="1"/>
       </w:pPr>
-      <w:bookmarkStart w:id="10" w:name="_Toc72489433"/>
+      <w:bookmarkStart w:id="10" w:name="_Toc72513881"/>
       <w:r>
         <w:rPr>
           <w:rFonts w:hint="eastAsia"/>
@@ -4322,7 +4662,7 @@
       <w:pPr>
         <w:pStyle w:val="2"/>
       </w:pPr>
-      <w:bookmarkStart w:id="11" w:name="_Toc72489434"/>
+      <w:bookmarkStart w:id="11" w:name="_Toc72513882"/>
       <w:r>
         <w:rPr>
           <w:rFonts w:hint="eastAsia"/>
@@ -4354,7 +4694,7 @@
           <w:szCs w:val="28"/>
         </w:rPr>
       </w:pPr>
-      <w:bookmarkStart w:id="12" w:name="_Toc72489435"/>
+      <w:bookmarkStart w:id="12" w:name="_Toc72513883"/>
       <w:r>
         <w:rPr>
           <w:rFonts w:hint="eastAsia"/>
@@ -4377,7 +4717,6 @@
         </w:rPr>
         <w:t xml:space="preserve">1 </w:t>
       </w:r>
-      <w:proofErr w:type="spellStart"/>
       <w:r>
         <w:rPr>
           <w:sz w:val="28"/>
@@ -4409,7 +4748,6 @@
         <w:t>ontroller</w:t>
       </w:r>
       <w:bookmarkEnd w:id="12"/>
-      <w:proofErr w:type="spellEnd"/>
     </w:p>
     <w:p>
       <w:pPr>
@@ -4423,58 +4761,70 @@
           <w:rFonts w:ascii="宋体" w:eastAsia="宋体" w:hAnsi="宋体" w:hint="eastAsia"/>
           <w:szCs w:val="21"/>
         </w:rPr>
-        <w:t>使用</w:t>
-      </w:r>
-      <w:proofErr w:type="spellStart"/>
+        <w:t>使用Rest</w:t>
+      </w:r>
+      <w:r>
+        <w:rPr>
+          <w:rFonts w:ascii="宋体" w:eastAsia="宋体" w:hAnsi="宋体"/>
+          <w:szCs w:val="21"/>
+        </w:rPr>
+        <w:t>F</w:t>
+      </w:r>
       <w:r>
         <w:rPr>
           <w:rFonts w:ascii="宋体" w:eastAsia="宋体" w:hAnsi="宋体" w:hint="eastAsia"/>
           <w:szCs w:val="21"/>
         </w:rPr>
-        <w:t>Rest</w:t>
+        <w:t>ul风格重写上次作业的controller，</w:t>
+      </w:r>
+      <w:r>
+        <w:rPr>
+          <w:rFonts w:ascii="宋体" w:eastAsia="宋体" w:hAnsi="宋体" w:hint="eastAsia"/>
+          <w:szCs w:val="21"/>
+        </w:rPr>
+        <w:t>实现</w:t>
+      </w:r>
+      <w:r>
+        <w:rPr>
+          <w:rFonts w:ascii="宋体" w:eastAsia="宋体" w:hAnsi="宋体" w:hint="eastAsia"/>
+          <w:szCs w:val="21"/>
+        </w:rPr>
+        <w:t>书籍</w:t>
+      </w:r>
+      <w:r>
+        <w:rPr>
+          <w:rFonts w:ascii="宋体" w:eastAsia="宋体" w:hAnsi="宋体" w:hint="eastAsia"/>
+          <w:szCs w:val="21"/>
+        </w:rPr>
+        <w:t>管理部分接口设计，包括查看书籍列表、对书籍进行增删改等</w:t>
+      </w:r>
+      <w:r>
+        <w:rPr>
+          <w:rFonts w:ascii="宋体" w:eastAsia="宋体" w:hAnsi="宋体" w:hint="eastAsia"/>
+          <w:szCs w:val="21"/>
+        </w:rPr>
+        <w:t>（只有</w:t>
       </w:r>
       <w:r>
         <w:rPr>
           <w:rFonts w:ascii="宋体" w:eastAsia="宋体" w:hAnsi="宋体"/>
           <w:szCs w:val="21"/>
         </w:rPr>
-        <w:t>F</w:t>
+        <w:t>ADMIN</w:t>
       </w:r>
       <w:r>
         <w:rPr>
           <w:rFonts w:ascii="宋体" w:eastAsia="宋体" w:hAnsi="宋体" w:hint="eastAsia"/>
           <w:szCs w:val="21"/>
         </w:rPr>
-        <w:t>ul</w:t>
-      </w:r>
-      <w:proofErr w:type="spellEnd"/>
+        <w:t>用户可进行书籍管理操作）</w:t>
+      </w:r>
       <w:r>
         <w:rPr>
           <w:rFonts w:ascii="宋体" w:eastAsia="宋体" w:hAnsi="宋体" w:hint="eastAsia"/>
           <w:szCs w:val="21"/>
         </w:rPr>
-        <w:t>风格重写上次作业的controller，</w:t>
-      </w:r>
-      <w:r>
-        <w:rPr>
-          <w:rFonts w:ascii="宋体" w:eastAsia="宋体" w:hAnsi="宋体" w:hint="eastAsia"/>
-          <w:szCs w:val="21"/>
-        </w:rPr>
-        <w:t>实现</w:t>
-      </w:r>
-      <w:r>
-        <w:rPr>
-          <w:rFonts w:ascii="宋体" w:eastAsia="宋体" w:hAnsi="宋体" w:hint="eastAsia"/>
-          <w:szCs w:val="21"/>
-        </w:rPr>
-        <w:t>书籍</w:t>
-      </w:r>
-      <w:r>
-        <w:rPr>
-          <w:rFonts w:ascii="宋体" w:eastAsia="宋体" w:hAnsi="宋体" w:hint="eastAsia"/>
-          <w:szCs w:val="21"/>
-        </w:rPr>
-        <w:t>管理部分接口设计，包括查看书籍列表、对书籍进行增删改等。</w:t>
+        <w:t>。</w:t>
       </w:r>
     </w:p>
     <w:p>
@@ -4543,23 +4893,7 @@
           <w:rFonts w:ascii="宋体" w:eastAsia="宋体" w:hAnsi="宋体"/>
           <w:szCs w:val="21"/>
         </w:rPr>
-        <w:t xml:space="preserve">public List&lt;Book&gt; </w:t>
-      </w:r>
-      <w:proofErr w:type="spellStart"/>
-      <w:r>
-        <w:rPr>
-          <w:rFonts w:ascii="宋体" w:eastAsia="宋体" w:hAnsi="宋体"/>
-          <w:szCs w:val="21"/>
-        </w:rPr>
-        <w:t>getBooks</w:t>
-      </w:r>
-      <w:proofErr w:type="spellEnd"/>
-      <w:r>
-        <w:rPr>
-          <w:rFonts w:ascii="宋体" w:eastAsia="宋体" w:hAnsi="宋体"/>
-          <w:szCs w:val="21"/>
-        </w:rPr>
-        <w:t>()</w:t>
+        <w:t>public List&lt;Book&gt; getBooks()</w:t>
       </w:r>
     </w:p>
     <w:p>
@@ -4617,32 +4951,16 @@
         <w:pStyle w:val="a7"/>
         <w:ind w:left="360" w:firstLineChars="0" w:firstLine="0"/>
         <w:rPr>
-          <w:rFonts w:ascii="宋体" w:eastAsia="宋体" w:hAnsi="宋体" w:hint="eastAsia"/>
-          <w:szCs w:val="21"/>
-        </w:rPr>
-      </w:pPr>
-      <w:r>
-        <w:rPr>
           <w:rFonts w:ascii="宋体" w:eastAsia="宋体" w:hAnsi="宋体"/>
           <w:szCs w:val="21"/>
         </w:rPr>
-        <w:t xml:space="preserve">public Book </w:t>
-      </w:r>
-      <w:proofErr w:type="spellStart"/>
+      </w:pPr>
       <w:r>
         <w:rPr>
           <w:rFonts w:ascii="宋体" w:eastAsia="宋体" w:hAnsi="宋体"/>
           <w:szCs w:val="21"/>
         </w:rPr>
-        <w:t>getBook</w:t>
-      </w:r>
-      <w:proofErr w:type="spellEnd"/>
-      <w:r>
-        <w:rPr>
-          <w:rFonts w:ascii="宋体" w:eastAsia="宋体" w:hAnsi="宋体"/>
-          <w:szCs w:val="21"/>
-        </w:rPr>
-        <w:t>(@PathVariable("id") Integer id)</w:t>
+        <w:t>public Book getBook(@PathVariable("id") Integer id)</w:t>
       </w:r>
     </w:p>
     <w:p>
@@ -4711,23 +5029,7 @@
           <w:rFonts w:ascii="宋体" w:eastAsia="宋体" w:hAnsi="宋体"/>
           <w:szCs w:val="21"/>
         </w:rPr>
-        <w:t xml:space="preserve">public void </w:t>
-      </w:r>
-      <w:proofErr w:type="spellStart"/>
-      <w:r>
-        <w:rPr>
-          <w:rFonts w:ascii="宋体" w:eastAsia="宋体" w:hAnsi="宋体"/>
-          <w:szCs w:val="21"/>
-        </w:rPr>
-        <w:t>addBook</w:t>
-      </w:r>
-      <w:proofErr w:type="spellEnd"/>
-      <w:r>
-        <w:rPr>
-          <w:rFonts w:ascii="宋体" w:eastAsia="宋体" w:hAnsi="宋体"/>
-          <w:szCs w:val="21"/>
-        </w:rPr>
-        <w:t>(@RequestBody Book book)</w:t>
+        <w:t>public void addBook(@RequestBody Book book)</w:t>
       </w:r>
       <w:r>
         <w:rPr>
@@ -4789,23 +5091,7 @@
           <w:rFonts w:ascii="宋体" w:eastAsia="宋体" w:hAnsi="宋体"/>
           <w:szCs w:val="21"/>
         </w:rPr>
-        <w:t xml:space="preserve">public void </w:t>
-      </w:r>
-      <w:proofErr w:type="spellStart"/>
-      <w:r>
-        <w:rPr>
-          <w:rFonts w:ascii="宋体" w:eastAsia="宋体" w:hAnsi="宋体"/>
-          <w:szCs w:val="21"/>
-        </w:rPr>
-        <w:t>modifyBook</w:t>
-      </w:r>
-      <w:proofErr w:type="spellEnd"/>
-      <w:r>
-        <w:rPr>
-          <w:rFonts w:ascii="宋体" w:eastAsia="宋体" w:hAnsi="宋体"/>
-          <w:szCs w:val="21"/>
-        </w:rPr>
-        <w:t>(@RequestBody Book book)</w:t>
+        <w:t>public void modifyBook(@RequestBody Book book)</w:t>
       </w:r>
     </w:p>
     <w:p>
@@ -4851,32 +5137,16 @@
         <w:pStyle w:val="a7"/>
         <w:ind w:left="360" w:firstLineChars="0" w:firstLine="0"/>
         <w:rPr>
-          <w:rFonts w:ascii="宋体" w:eastAsia="宋体" w:hAnsi="宋体" w:hint="eastAsia"/>
-          <w:szCs w:val="21"/>
-        </w:rPr>
-      </w:pPr>
-      <w:r>
-        <w:rPr>
           <w:rFonts w:ascii="宋体" w:eastAsia="宋体" w:hAnsi="宋体"/>
           <w:szCs w:val="21"/>
         </w:rPr>
-        <w:t xml:space="preserve">public void </w:t>
-      </w:r>
-      <w:proofErr w:type="spellStart"/>
+      </w:pPr>
       <w:r>
         <w:rPr>
           <w:rFonts w:ascii="宋体" w:eastAsia="宋体" w:hAnsi="宋体"/>
           <w:szCs w:val="21"/>
         </w:rPr>
-        <w:t>deleteBook</w:t>
-      </w:r>
-      <w:proofErr w:type="spellEnd"/>
-      <w:r>
-        <w:rPr>
-          <w:rFonts w:ascii="宋体" w:eastAsia="宋体" w:hAnsi="宋体"/>
-          <w:szCs w:val="21"/>
-        </w:rPr>
-        <w:t>(@PathVariable("id") Integer id)</w:t>
+        <w:t>public void deleteBook(@PathVariable("id") Integer id)</w:t>
       </w:r>
     </w:p>
     <w:p>
@@ -4921,48 +5191,249 @@
         <w:pStyle w:val="a7"/>
         <w:ind w:left="360" w:firstLineChars="0" w:firstLine="0"/>
         <w:rPr>
+          <w:rFonts w:ascii="宋体" w:eastAsia="宋体" w:hAnsi="宋体"/>
+          <w:szCs w:val="21"/>
+        </w:rPr>
+      </w:pPr>
+      <w:r>
+        <w:rPr>
+          <w:rFonts w:ascii="宋体" w:eastAsia="宋体" w:hAnsi="宋体"/>
+          <w:szCs w:val="21"/>
+        </w:rPr>
+        <w:t>public List&lt;Book&gt; searchBooks(@PathVariable("searchKey") String searchKey)</w:t>
+      </w:r>
+    </w:p>
+    <w:p>
+      <w:pPr>
+        <w:pStyle w:val="2"/>
+        <w:rPr>
+          <w:sz w:val="28"/>
+          <w:szCs w:val="28"/>
+        </w:rPr>
+      </w:pPr>
+      <w:bookmarkStart w:id="13" w:name="_Toc72513884"/>
+      <w:r>
+        <w:rPr>
+          <w:rFonts w:hint="eastAsia"/>
+          <w:sz w:val="28"/>
+          <w:szCs w:val="28"/>
+        </w:rPr>
+        <w:t>3</w:t>
+      </w:r>
+      <w:r>
+        <w:rPr>
+          <w:sz w:val="28"/>
+          <w:szCs w:val="28"/>
+        </w:rPr>
+        <w:t>.1.</w:t>
+      </w:r>
+      <w:r>
+        <w:rPr>
+          <w:sz w:val="28"/>
+          <w:szCs w:val="28"/>
+        </w:rPr>
+        <w:t>2</w:t>
+      </w:r>
+      <w:r>
+        <w:rPr>
+          <w:sz w:val="28"/>
+          <w:szCs w:val="28"/>
+        </w:rPr>
+        <w:t xml:space="preserve"> </w:t>
+      </w:r>
+      <w:r>
+        <w:rPr>
+          <w:sz w:val="28"/>
+          <w:szCs w:val="28"/>
+        </w:rPr>
+        <w:t>A</w:t>
+      </w:r>
+      <w:r>
+        <w:rPr>
+          <w:rFonts w:hint="eastAsia"/>
+          <w:sz w:val="28"/>
+          <w:szCs w:val="28"/>
+        </w:rPr>
+        <w:t>uthorise</w:t>
+      </w:r>
+      <w:r>
+        <w:rPr>
+          <w:sz w:val="28"/>
+          <w:szCs w:val="28"/>
+        </w:rPr>
+        <w:t>C</w:t>
+      </w:r>
+      <w:r>
+        <w:rPr>
+          <w:rFonts w:hint="eastAsia"/>
+          <w:sz w:val="28"/>
+          <w:szCs w:val="28"/>
+        </w:rPr>
+        <w:t>ontroller</w:t>
+      </w:r>
+      <w:bookmarkEnd w:id="13"/>
+    </w:p>
+    <w:p>
+      <w:pPr>
+        <w:rPr>
+          <w:rFonts w:ascii="宋体" w:eastAsia="宋体" w:hAnsi="宋体"/>
+          <w:szCs w:val="21"/>
+        </w:rPr>
+      </w:pPr>
+      <w:r>
+        <w:rPr>
           <w:rFonts w:ascii="宋体" w:eastAsia="宋体" w:hAnsi="宋体" w:hint="eastAsia"/>
           <w:szCs w:val="21"/>
         </w:rPr>
-      </w:pPr>
+        <w:t>使用Rest</w:t>
+      </w:r>
       <w:r>
         <w:rPr>
           <w:rFonts w:ascii="宋体" w:eastAsia="宋体" w:hAnsi="宋体"/>
           <w:szCs w:val="21"/>
         </w:rPr>
-        <w:t xml:space="preserve">public List&lt;Book&gt; </w:t>
-      </w:r>
-      <w:proofErr w:type="spellStart"/>
+        <w:t>F</w:t>
+      </w:r>
+      <w:r>
+        <w:rPr>
+          <w:rFonts w:ascii="宋体" w:eastAsia="宋体" w:hAnsi="宋体" w:hint="eastAsia"/>
+          <w:szCs w:val="21"/>
+        </w:rPr>
+        <w:t>ul风格重写上次作业的controller，</w:t>
+      </w:r>
+      <w:r>
+        <w:rPr>
+          <w:rFonts w:ascii="宋体" w:eastAsia="宋体" w:hAnsi="宋体" w:hint="eastAsia"/>
+          <w:szCs w:val="21"/>
+        </w:rPr>
+        <w:t>实现</w:t>
+      </w:r>
+      <w:r>
+        <w:rPr>
+          <w:rFonts w:ascii="宋体" w:eastAsia="宋体" w:hAnsi="宋体" w:hint="eastAsia"/>
+          <w:szCs w:val="21"/>
+        </w:rPr>
+        <w:t>管理员（即拥有A</w:t>
+      </w:r>
       <w:r>
         <w:rPr>
           <w:rFonts w:ascii="宋体" w:eastAsia="宋体" w:hAnsi="宋体"/>
           <w:szCs w:val="21"/>
         </w:rPr>
-        <w:t>searchBooks</w:t>
-      </w:r>
-      <w:proofErr w:type="spellEnd"/>
-      <w:r>
+        <w:t>DMIN</w:t>
+      </w:r>
+      <w:r>
+        <w:rPr>
+          <w:rFonts w:ascii="宋体" w:eastAsia="宋体" w:hAnsi="宋体" w:hint="eastAsia"/>
+          <w:szCs w:val="21"/>
+        </w:rPr>
+        <w:t>角色授权）对注册用户的授权工作，包括获得所有用户授权信息和对指定用户授权</w:t>
+      </w:r>
+      <w:r>
+        <w:rPr>
+          <w:rFonts w:ascii="宋体" w:eastAsia="宋体" w:hAnsi="宋体" w:hint="eastAsia"/>
+          <w:szCs w:val="21"/>
+        </w:rPr>
+        <w:t>。</w:t>
+      </w:r>
+    </w:p>
+    <w:p>
+      <w:pPr>
+        <w:pStyle w:val="a7"/>
+        <w:numPr>
+          <w:ilvl w:val="0"/>
+          <w:numId w:val="4"/>
+        </w:numPr>
+        <w:ind w:firstLineChars="0"/>
         <w:rPr>
           <w:rFonts w:ascii="宋体" w:eastAsia="宋体" w:hAnsi="宋体"/>
           <w:szCs w:val="21"/>
         </w:rPr>
-        <w:t xml:space="preserve">(@PathVariable("searchKey") String </w:t>
-      </w:r>
-      <w:proofErr w:type="spellStart"/>
-      <w:r>
+      </w:pPr>
+      <w:r>
+        <w:rPr>
+          <w:rFonts w:ascii="宋体" w:eastAsia="宋体" w:hAnsi="宋体" w:hint="eastAsia"/>
+          <w:szCs w:val="21"/>
+        </w:rPr>
+        <w:t>返回所有用户信</w:t>
+      </w:r>
+      <w:r>
+        <w:rPr>
+          <w:rFonts w:ascii="宋体" w:eastAsia="宋体" w:hAnsi="宋体" w:hint="eastAsia"/>
+          <w:szCs w:val="21"/>
+        </w:rPr>
+        <w:t>息</w:t>
+      </w:r>
+    </w:p>
+    <w:p>
+      <w:pPr>
+        <w:ind w:left="300" w:firstLine="420"/>
         <w:rPr>
           <w:rFonts w:ascii="宋体" w:eastAsia="宋体" w:hAnsi="宋体"/>
           <w:szCs w:val="21"/>
         </w:rPr>
-        <w:t>searchKey</w:t>
-      </w:r>
-      <w:proofErr w:type="spellEnd"/>
+      </w:pPr>
       <w:r>
         <w:rPr>
           <w:rFonts w:ascii="宋体" w:eastAsia="宋体" w:hAnsi="宋体"/>
           <w:szCs w:val="21"/>
         </w:rPr>
-        <w:t>)</w:t>
+        <w:t>@GetMapping("/users")</w:t>
+      </w:r>
+    </w:p>
+    <w:p>
+      <w:pPr>
+        <w:pStyle w:val="a7"/>
+        <w:ind w:left="720" w:firstLineChars="0" w:firstLine="0"/>
+        <w:rPr>
+          <w:rFonts w:ascii="宋体" w:eastAsia="宋体" w:hAnsi="宋体" w:hint="eastAsia"/>
+          <w:szCs w:val="21"/>
+        </w:rPr>
+      </w:pPr>
+      <w:r>
+        <w:rPr>
+          <w:rFonts w:ascii="宋体" w:eastAsia="宋体" w:hAnsi="宋体"/>
+          <w:szCs w:val="21"/>
+        </w:rPr>
+        <w:t xml:space="preserve"> public List&lt;Object&gt; getUsers()</w:t>
+      </w:r>
+    </w:p>
+    <w:p>
+      <w:pPr>
+        <w:pStyle w:val="a7"/>
+        <w:numPr>
+          <w:ilvl w:val="0"/>
+          <w:numId w:val="4"/>
+        </w:numPr>
+        <w:ind w:firstLineChars="0"/>
+        <w:rPr>
+          <w:rFonts w:ascii="宋体" w:eastAsia="宋体" w:hAnsi="宋体" w:hint="eastAsia"/>
+          <w:szCs w:val="21"/>
+        </w:rPr>
+      </w:pPr>
+      <w:r>
+        <w:rPr>
+          <w:rFonts w:ascii="宋体" w:eastAsia="宋体" w:hAnsi="宋体" w:hint="eastAsia"/>
+          <w:szCs w:val="21"/>
+        </w:rPr>
+        <w:t>对指定用户授权</w:t>
+      </w:r>
+    </w:p>
+    <w:p>
+      <w:pPr>
+        <w:pStyle w:val="a7"/>
+        <w:ind w:left="360"/>
+        <w:rPr>
+          <w:rFonts w:ascii="宋体" w:eastAsia="宋体" w:hAnsi="宋体"/>
+          <w:szCs w:val="21"/>
+        </w:rPr>
+      </w:pPr>
+      <w:r>
+        <w:rPr>
+          <w:rFonts w:ascii="宋体" w:eastAsia="宋体" w:hAnsi="宋体"/>
+          <w:szCs w:val="21"/>
+        </w:rPr>
+        <w:t>@PutMapping("/users/assignment")</w:t>
       </w:r>
     </w:p>
     <w:p>
@@ -4970,7 +5441,24 @@
         <w:pStyle w:val="a7"/>
         <w:ind w:left="360" w:firstLineChars="0" w:firstLine="0"/>
         <w:rPr>
-          <w:rFonts w:ascii="宋体" w:eastAsia="宋体" w:hAnsi="宋体" w:hint="eastAsia"/>
+          <w:rFonts w:ascii="宋体" w:eastAsia="宋体" w:hAnsi="宋体"/>
+          <w:szCs w:val="21"/>
+        </w:rPr>
+      </w:pPr>
+      <w:r>
+        <w:rPr>
+          <w:rFonts w:ascii="宋体" w:eastAsia="宋体" w:hAnsi="宋体"/>
+          <w:szCs w:val="21"/>
+        </w:rPr>
+        <w:t xml:space="preserve">    public List&lt;Object&gt; assignUsers(@RequestBody Map&lt;String,Object&gt; request)</w:t>
+      </w:r>
+    </w:p>
+    <w:p>
+      <w:pPr>
+        <w:pStyle w:val="a7"/>
+        <w:ind w:left="360" w:firstLineChars="0" w:firstLine="0"/>
+        <w:rPr>
+          <w:rFonts w:ascii="宋体" w:eastAsia="宋体" w:hAnsi="宋体"/>
           <w:szCs w:val="21"/>
         </w:rPr>
       </w:pPr>
@@ -4979,197 +5467,7 @@
       <w:pPr>
         <w:pStyle w:val="2"/>
       </w:pPr>
-      <w:bookmarkStart w:id="13" w:name="_Toc72489436"/>
-      <w:r>
-        <w:rPr>
-          <w:rFonts w:hint="eastAsia"/>
-        </w:rPr>
-        <w:t>3</w:t>
-      </w:r>
-      <w:r>
-        <w:t xml:space="preserve">.2 </w:t>
-      </w:r>
-      <w:r>
-        <w:rPr>
-          <w:rFonts w:hint="eastAsia"/>
-        </w:rPr>
-        <w:t>entity设计</w:t>
-      </w:r>
-      <w:bookmarkEnd w:id="13"/>
-    </w:p>
-    <w:p>
-      <w:pPr>
-        <w:pStyle w:val="3"/>
-      </w:pPr>
-      <w:bookmarkStart w:id="14" w:name="_Toc72489437"/>
-      <w:r>
-        <w:rPr>
-          <w:rFonts w:hint="eastAsia"/>
-        </w:rPr>
-        <w:t>3</w:t>
-      </w:r>
-      <w:r>
-        <w:t>.2.1 B</w:t>
-      </w:r>
-      <w:r>
-        <w:rPr>
-          <w:rFonts w:hint="eastAsia"/>
-        </w:rPr>
-        <w:t>ook</w:t>
-      </w:r>
-      <w:bookmarkEnd w:id="14"/>
-    </w:p>
-    <w:p>
-      <w:r>
-        <w:t>B</w:t>
-      </w:r>
-      <w:r>
-        <w:rPr>
-          <w:rFonts w:hint="eastAsia"/>
-        </w:rPr>
-        <w:t>ook类属性定义，包括（</w:t>
-      </w:r>
-      <w:proofErr w:type="spellStart"/>
-      <w:r>
-        <w:rPr>
-          <w:rFonts w:hint="eastAsia"/>
-        </w:rPr>
-        <w:t>I</w:t>
-      </w:r>
-      <w:r>
-        <w:t>D,</w:t>
-      </w:r>
-      <w:r>
-        <w:rPr>
-          <w:rFonts w:hint="eastAsia"/>
-        </w:rPr>
-        <w:t>bookname</w:t>
-      </w:r>
-      <w:proofErr w:type="spellEnd"/>
-      <w:r>
-        <w:rPr>
-          <w:rFonts w:hint="eastAsia"/>
-        </w:rPr>
-        <w:t>，author，address，price），同时实现定义类的构造器和get、set方法</w:t>
-      </w:r>
-    </w:p>
-    <w:p>
-      <w:pPr>
-        <w:pStyle w:val="3"/>
-      </w:pPr>
-      <w:bookmarkStart w:id="15" w:name="_Toc72489438"/>
-      <w:r>
-        <w:rPr>
-          <w:rFonts w:hint="eastAsia"/>
-        </w:rPr>
-        <w:t>3</w:t>
-      </w:r>
-      <w:r>
-        <w:t>.2</w:t>
-      </w:r>
-      <w:r>
-        <w:rPr>
-          <w:rFonts w:hint="eastAsia"/>
-        </w:rPr>
-        <w:t>.</w:t>
-      </w:r>
-      <w:r>
-        <w:t xml:space="preserve">2 </w:t>
-      </w:r>
-      <w:proofErr w:type="spellStart"/>
-      <w:r>
-        <w:t>U</w:t>
-      </w:r>
-      <w:r>
-        <w:rPr>
-          <w:rFonts w:hint="eastAsia"/>
-        </w:rPr>
-        <w:t>ser</w:t>
-      </w:r>
-      <w:r>
-        <w:t>Info</w:t>
-      </w:r>
-      <w:bookmarkEnd w:id="15"/>
-      <w:proofErr w:type="spellEnd"/>
-    </w:p>
-    <w:p>
-      <w:proofErr w:type="spellStart"/>
-      <w:r>
-        <w:rPr>
-          <w:rFonts w:hint="eastAsia"/>
-        </w:rPr>
-        <w:t>UserInfo</w:t>
-      </w:r>
-      <w:proofErr w:type="spellEnd"/>
-      <w:r>
-        <w:rPr>
-          <w:rFonts w:hint="eastAsia"/>
-        </w:rPr>
-        <w:t>类属性定义，包括（id</w:t>
-      </w:r>
-      <w:r>
-        <w:t>, username, password</w:t>
-      </w:r>
-      <w:r>
-        <w:rPr>
-          <w:rFonts w:hint="eastAsia"/>
-        </w:rPr>
-        <w:t>），同时实现定义类的get，set放方法。</w:t>
-      </w:r>
-    </w:p>
-    <w:p>
-      <w:pPr>
-        <w:rPr>
-          <w:rFonts w:hint="eastAsia"/>
-        </w:rPr>
-      </w:pPr>
-      <w:r>
-        <w:rPr>
-          <w:rFonts w:hint="eastAsia"/>
-        </w:rPr>
-        <w:t>同时</w:t>
-      </w:r>
-      <w:proofErr w:type="spellStart"/>
-      <w:r>
-        <w:rPr>
-          <w:rFonts w:hint="eastAsia"/>
-        </w:rPr>
-        <w:t>Userinfo</w:t>
-      </w:r>
-      <w:proofErr w:type="spellEnd"/>
-      <w:r>
-        <w:rPr>
-          <w:rFonts w:hint="eastAsia"/>
-        </w:rPr>
-        <w:t>和Role通过J</w:t>
-      </w:r>
-      <w:r>
-        <w:t>PA</w:t>
-      </w:r>
-      <w:r>
-        <w:rPr>
-          <w:rFonts w:hint="eastAsia"/>
-        </w:rPr>
-        <w:t>实现多对</w:t>
-      </w:r>
-      <w:r>
-        <w:rPr>
-          <w:rFonts w:hint="eastAsia"/>
-        </w:rPr>
-        <w:t>多</w:t>
-      </w:r>
-      <w:r>
-        <w:rPr>
-          <w:rFonts w:hint="eastAsia"/>
-        </w:rPr>
-        <w:t>联系，可通过user对象获得对应role角色列表。</w:t>
-      </w:r>
-    </w:p>
-    <w:p>
-      <w:pPr>
-        <w:pStyle w:val="3"/>
-      </w:pPr>
-      <w:bookmarkStart w:id="16" w:name="_Toc72489439"/>
+      <w:bookmarkStart w:id="14" w:name="_Toc72513885"/>
       <w:r>
         <w:rPr>
           <w:rFonts w:hint="eastAsia"/>
@@ -5178,6 +5476,70 @@
         <w:t>3</w:t>
       </w:r>
       <w:r>
+        <w:t xml:space="preserve">.2 </w:t>
+      </w:r>
+      <w:r>
+        <w:rPr>
+          <w:rFonts w:hint="eastAsia"/>
+        </w:rPr>
+        <w:t>entity设计</w:t>
+      </w:r>
+      <w:bookmarkEnd w:id="14"/>
+    </w:p>
+    <w:p>
+      <w:pPr>
+        <w:pStyle w:val="3"/>
+      </w:pPr>
+      <w:bookmarkStart w:id="15" w:name="_Toc72513886"/>
+      <w:r>
+        <w:rPr>
+          <w:rFonts w:hint="eastAsia"/>
+        </w:rPr>
+        <w:t>3</w:t>
+      </w:r>
+      <w:r>
+        <w:t>.2.1 B</w:t>
+      </w:r>
+      <w:r>
+        <w:rPr>
+          <w:rFonts w:hint="eastAsia"/>
+        </w:rPr>
+        <w:t>ook</w:t>
+      </w:r>
+      <w:bookmarkEnd w:id="15"/>
+    </w:p>
+    <w:p>
+      <w:r>
+        <w:t>B</w:t>
+      </w:r>
+      <w:r>
+        <w:rPr>
+          <w:rFonts w:hint="eastAsia"/>
+        </w:rPr>
+        <w:t>ook类属性定义，包括（I</w:t>
+      </w:r>
+      <w:r>
+        <w:t>D,</w:t>
+      </w:r>
+      <w:r>
+        <w:rPr>
+          <w:rFonts w:hint="eastAsia"/>
+        </w:rPr>
+        <w:t>bookname，author，address，price），同时实现定义类的构造器和get、set方法</w:t>
+      </w:r>
+    </w:p>
+    <w:p>
+      <w:pPr>
+        <w:pStyle w:val="3"/>
+      </w:pPr>
+      <w:bookmarkStart w:id="16" w:name="_Toc72513887"/>
+      <w:r>
+        <w:rPr>
+          <w:rFonts w:hint="eastAsia"/>
+        </w:rPr>
+        <w:t>3</w:t>
+      </w:r>
+      <w:r>
         <w:t>.2</w:t>
       </w:r>
       <w:r>
@@ -5187,9 +5549,92 @@
         <w:t>.</w:t>
       </w:r>
       <w:r>
+        <w:t xml:space="preserve">2 </w:t>
+      </w:r>
+      <w:r>
+        <w:t>U</w:t>
+      </w:r>
+      <w:r>
+        <w:rPr>
+          <w:rFonts w:hint="eastAsia"/>
+        </w:rPr>
+        <w:t>ser</w:t>
+      </w:r>
+      <w:r>
+        <w:t>Info</w:t>
+      </w:r>
+      <w:bookmarkEnd w:id="16"/>
+    </w:p>
+    <w:p>
+      <w:r>
+        <w:rPr>
+          <w:rFonts w:hint="eastAsia"/>
+        </w:rPr>
+        <w:t>UserInfo类属性定义，包括（id</w:t>
+      </w:r>
+      <w:r>
+        <w:t>, username, password</w:t>
+      </w:r>
+      <w:r>
+        <w:rPr>
+          <w:rFonts w:hint="eastAsia"/>
+        </w:rPr>
+        <w:t>），同时实现定义类的get，set放方法。</w:t>
+      </w:r>
+    </w:p>
+    <w:p>
+      <w:r>
+        <w:rPr>
+          <w:rFonts w:hint="eastAsia"/>
+        </w:rPr>
+        <w:t>同时Userinfo和Role通过J</w:t>
+      </w:r>
+      <w:r>
+        <w:t>PA</w:t>
+      </w:r>
+      <w:r>
+        <w:rPr>
+          <w:rFonts w:hint="eastAsia"/>
+        </w:rPr>
+        <w:t>实现多对</w:t>
+      </w:r>
+      <w:r>
+        <w:rPr>
+          <w:rFonts w:hint="eastAsia"/>
+        </w:rPr>
+        <w:t>多</w:t>
+      </w:r>
+      <w:r>
+        <w:rPr>
+          <w:rFonts w:hint="eastAsia"/>
+        </w:rPr>
+        <w:t>联系，可通过user对象获得对应role角色列表。</w:t>
+      </w:r>
+    </w:p>
+    <w:p>
+      <w:pPr>
+        <w:pStyle w:val="3"/>
+      </w:pPr>
+      <w:bookmarkStart w:id="17" w:name="_Toc72513888"/>
+      <w:r>
+        <w:rPr>
+          <w:rFonts w:hint="eastAsia"/>
+        </w:rPr>
         <w:t>3</w:t>
       </w:r>
       <w:r>
+        <w:t>.2</w:t>
+      </w:r>
+      <w:r>
+        <w:rPr>
+          <w:rFonts w:hint="eastAsia"/>
+        </w:rPr>
+        <w:t>.</w:t>
+      </w:r>
+      <w:r>
+        <w:t>3</w:t>
+      </w:r>
+      <w:r>
         <w:t xml:space="preserve"> </w:t>
       </w:r>
       <w:r>
@@ -5201,7 +5646,7 @@
         </w:rPr>
         <w:t>ole</w:t>
       </w:r>
-      <w:bookmarkEnd w:id="16"/>
+      <w:bookmarkEnd w:id="17"/>
     </w:p>
     <w:p>
       <w:r>
@@ -5211,642 +5656,186 @@
         <w:rPr>
           <w:rFonts w:hint="eastAsia"/>
         </w:rPr>
+        <w:t>ole类属性定义，包括（I</w:t>
+      </w:r>
+      <w:r>
+        <w:t>D,</w:t>
+      </w:r>
+      <w:r>
+        <w:rPr>
+          <w:rFonts w:hint="eastAsia"/>
+        </w:rPr>
+        <w:t>rolename），同时实现定义类的构造器和get、set方法</w:t>
+      </w:r>
+    </w:p>
+    <w:p/>
+    <w:p>
+      <w:pPr>
+        <w:pStyle w:val="2"/>
+      </w:pPr>
+      <w:bookmarkStart w:id="18" w:name="_Toc72513889"/>
+      <w:r>
+        <w:t>3.3 R</w:t>
+      </w:r>
+      <w:r>
+        <w:rPr>
+          <w:rFonts w:hint="eastAsia"/>
+        </w:rPr>
+        <w:t>epository</w:t>
+      </w:r>
+      <w:bookmarkEnd w:id="18"/>
+    </w:p>
+    <w:p>
+      <w:pPr>
+        <w:pStyle w:val="3"/>
+      </w:pPr>
+      <w:bookmarkStart w:id="19" w:name="_Toc72513890"/>
+      <w:r>
+        <w:rPr>
+          <w:rFonts w:hint="eastAsia"/>
+        </w:rPr>
+        <w:t>3</w:t>
+      </w:r>
+      <w:r>
+        <w:t>.3.1 B</w:t>
+      </w:r>
+      <w:r>
+        <w:rPr>
+          <w:rFonts w:hint="eastAsia"/>
+        </w:rPr>
+        <w:t>ooks</w:t>
+      </w:r>
+      <w:r>
+        <w:t>R</w:t>
+      </w:r>
+      <w:r>
+        <w:rPr>
+          <w:rFonts w:hint="eastAsia"/>
+        </w:rPr>
+        <w:t>epository</w:t>
+      </w:r>
+      <w:bookmarkEnd w:id="19"/>
+    </w:p>
+    <w:p>
+      <w:r>
+        <w:rPr>
+          <w:rFonts w:hint="eastAsia"/>
+        </w:rPr>
+        <w:t>继承了</w:t>
+      </w:r>
+      <w:r>
+        <w:t>JpaRepository</w:t>
+      </w:r>
+      <w:r>
+        <w:rPr>
+          <w:rFonts w:hint="eastAsia"/>
+        </w:rPr>
+        <w:t>，自动实现了有关book表的相关Dao层操作。</w:t>
+      </w:r>
+    </w:p>
+    <w:p/>
+    <w:p>
+      <w:pPr>
+        <w:pStyle w:val="3"/>
+      </w:pPr>
+      <w:bookmarkStart w:id="20" w:name="_Toc72513891"/>
+      <w:r>
+        <w:rPr>
+          <w:rFonts w:hint="eastAsia"/>
+        </w:rPr>
+        <w:t>3</w:t>
+      </w:r>
+      <w:r>
+        <w:t>.3.2 U</w:t>
+      </w:r>
+      <w:r>
+        <w:rPr>
+          <w:rFonts w:hint="eastAsia"/>
+        </w:rPr>
+        <w:t>serInfo</w:t>
+      </w:r>
+      <w:r>
+        <w:t>R</w:t>
+      </w:r>
+      <w:r>
+        <w:rPr>
+          <w:rFonts w:hint="eastAsia"/>
+        </w:rPr>
+        <w:t>epository</w:t>
+      </w:r>
+      <w:bookmarkEnd w:id="20"/>
+    </w:p>
+    <w:p>
+      <w:r>
+        <w:rPr>
+          <w:rFonts w:hint="eastAsia"/>
+        </w:rPr>
+        <w:t>继承了</w:t>
+      </w:r>
+      <w:r>
+        <w:t>JpaRepository</w:t>
+      </w:r>
+      <w:r>
+        <w:rPr>
+          <w:rFonts w:hint="eastAsia"/>
+        </w:rPr>
+        <w:t>，自动实现了有关userInfo表的相关Dao层操作。</w:t>
+      </w:r>
+    </w:p>
+    <w:p>
+      <w:pPr>
+        <w:pStyle w:val="3"/>
+      </w:pPr>
+      <w:bookmarkStart w:id="21" w:name="_Toc72513892"/>
+      <w:r>
+        <w:rPr>
+          <w:rFonts w:hint="eastAsia"/>
+        </w:rPr>
+        <w:t>3</w:t>
+      </w:r>
+      <w:r>
+        <w:t>.3.3 R</w:t>
+      </w:r>
+      <w:r>
+        <w:rPr>
+          <w:rFonts w:hint="eastAsia"/>
+        </w:rPr>
         <w:t>ole</w:t>
       </w:r>
       <w:r>
-        <w:rPr>
-          <w:rFonts w:hint="eastAsia"/>
-        </w:rPr>
-        <w:t>类属性定义，包括（</w:t>
-      </w:r>
-      <w:proofErr w:type="spellStart"/>
-      <w:r>
-        <w:rPr>
-          <w:rFonts w:hint="eastAsia"/>
-        </w:rPr>
-        <w:t>I</w:t>
-      </w:r>
-      <w:r>
-        <w:t>D,</w:t>
-      </w:r>
-      <w:r>
-        <w:rPr>
-          <w:rFonts w:hint="eastAsia"/>
-        </w:rPr>
-        <w:t>rolename</w:t>
-      </w:r>
-      <w:proofErr w:type="spellEnd"/>
-      <w:r>
-        <w:rPr>
-          <w:rFonts w:hint="eastAsia"/>
-        </w:rPr>
-        <w:t>），同时实现定义类的构造器和get、set方法</w:t>
-      </w:r>
-    </w:p>
-    <w:p>
-      <w:pPr>
-        <w:rPr>
-          <w:rFonts w:hint="eastAsia"/>
-        </w:rPr>
-      </w:pPr>
-    </w:p>
+        <w:t>R</w:t>
+      </w:r>
+      <w:r>
+        <w:rPr>
+          <w:rFonts w:hint="eastAsia"/>
+        </w:rPr>
+        <w:t>epository</w:t>
+      </w:r>
+      <w:bookmarkEnd w:id="21"/>
+    </w:p>
+    <w:p>
+      <w:r>
+        <w:rPr>
+          <w:rFonts w:hint="eastAsia"/>
+        </w:rPr>
+        <w:t>继承了</w:t>
+      </w:r>
+      <w:r>
+        <w:t>JpaRepository</w:t>
+      </w:r>
+      <w:r>
+        <w:rPr>
+          <w:rFonts w:hint="eastAsia"/>
+        </w:rPr>
+        <w:t>，自动实现了有关role表的相关Dao层操作。</w:t>
+      </w:r>
+    </w:p>
+    <w:p/>
     <w:p>
       <w:pPr>
         <w:pStyle w:val="2"/>
       </w:pPr>
-      <w:bookmarkStart w:id="17" w:name="_Toc72489440"/>
-      <w:r>
-        <w:t>3.3 R</w:t>
-      </w:r>
-      <w:r>
-        <w:rPr>
-          <w:rFonts w:hint="eastAsia"/>
-        </w:rPr>
-        <w:t>epository</w:t>
-      </w:r>
-      <w:bookmarkEnd w:id="17"/>
-    </w:p>
-    <w:p>
-      <w:pPr>
-        <w:pStyle w:val="3"/>
-      </w:pPr>
-      <w:bookmarkStart w:id="18" w:name="_Toc72489441"/>
-      <w:r>
-        <w:rPr>
-          <w:rFonts w:hint="eastAsia"/>
-        </w:rPr>
-        <w:t>3</w:t>
-      </w:r>
-      <w:r>
-        <w:t xml:space="preserve">.3.1 </w:t>
-      </w:r>
-      <w:proofErr w:type="spellStart"/>
-      <w:r>
-        <w:t>B</w:t>
-      </w:r>
-      <w:r>
-        <w:rPr>
-          <w:rFonts w:hint="eastAsia"/>
-        </w:rPr>
-        <w:t>ooks</w:t>
-      </w:r>
-      <w:r>
-        <w:t>R</w:t>
-      </w:r>
-      <w:r>
-        <w:rPr>
-          <w:rFonts w:hint="eastAsia"/>
-        </w:rPr>
-        <w:t>epository</w:t>
-      </w:r>
-      <w:bookmarkEnd w:id="18"/>
-      <w:proofErr w:type="spellEnd"/>
-    </w:p>
-    <w:p>
-      <w:r>
-        <w:rPr>
-          <w:rFonts w:hint="eastAsia"/>
-        </w:rPr>
-        <w:t>继承了</w:t>
-      </w:r>
-      <w:proofErr w:type="spellStart"/>
-      <w:r>
-        <w:t>JpaRepository</w:t>
-      </w:r>
-      <w:proofErr w:type="spellEnd"/>
-      <w:r>
-        <w:rPr>
-          <w:rFonts w:hint="eastAsia"/>
-        </w:rPr>
-        <w:t>，自动实现了有关book表的相关Dao层操作。</w:t>
-      </w:r>
-    </w:p>
-    <w:p/>
-    <w:p>
-      <w:pPr>
-        <w:pStyle w:val="3"/>
-      </w:pPr>
-      <w:bookmarkStart w:id="19" w:name="_Toc72489442"/>
-      <w:r>
-        <w:rPr>
-          <w:rFonts w:hint="eastAsia"/>
-        </w:rPr>
-        <w:t>3</w:t>
-      </w:r>
-      <w:r>
-        <w:t xml:space="preserve">.3.2 </w:t>
-      </w:r>
-      <w:proofErr w:type="spellStart"/>
-      <w:r>
-        <w:t>U</w:t>
-      </w:r>
-      <w:r>
-        <w:rPr>
-          <w:rFonts w:hint="eastAsia"/>
-        </w:rPr>
-        <w:t>serInfo</w:t>
-      </w:r>
-      <w:r>
-        <w:t>R</w:t>
-      </w:r>
-      <w:r>
-        <w:rPr>
-          <w:rFonts w:hint="eastAsia"/>
-        </w:rPr>
-        <w:t>epository</w:t>
-      </w:r>
-      <w:bookmarkEnd w:id="19"/>
-      <w:proofErr w:type="spellEnd"/>
-    </w:p>
-    <w:p>
-      <w:r>
-        <w:rPr>
-          <w:rFonts w:hint="eastAsia"/>
-        </w:rPr>
-        <w:t>继承了</w:t>
-      </w:r>
-      <w:proofErr w:type="spellStart"/>
-      <w:r>
-        <w:t>JpaRepository</w:t>
-      </w:r>
-      <w:proofErr w:type="spellEnd"/>
-      <w:r>
-        <w:rPr>
-          <w:rFonts w:hint="eastAsia"/>
-        </w:rPr>
-        <w:t>，自动实现了有关</w:t>
-      </w:r>
-      <w:proofErr w:type="spellStart"/>
-      <w:r>
-        <w:rPr>
-          <w:rFonts w:hint="eastAsia"/>
-        </w:rPr>
-        <w:t>userInfo</w:t>
-      </w:r>
-      <w:proofErr w:type="spellEnd"/>
-      <w:r>
-        <w:rPr>
-          <w:rFonts w:hint="eastAsia"/>
-        </w:rPr>
-        <w:t>表的相关Dao层操作。</w:t>
-      </w:r>
-    </w:p>
-    <w:p>
-      <w:pPr>
-        <w:pStyle w:val="3"/>
-      </w:pPr>
-      <w:bookmarkStart w:id="20" w:name="_Toc72489443"/>
-      <w:r>
-        <w:rPr>
-          <w:rFonts w:hint="eastAsia"/>
-        </w:rPr>
-        <w:t>3</w:t>
-      </w:r>
-      <w:r>
-        <w:t>.3.</w:t>
-      </w:r>
-      <w:r>
-        <w:t>3</w:t>
-      </w:r>
-      <w:r>
-        <w:t xml:space="preserve"> </w:t>
-      </w:r>
-      <w:proofErr w:type="spellStart"/>
-      <w:r>
-        <w:t>R</w:t>
-      </w:r>
-      <w:r>
-        <w:rPr>
-          <w:rFonts w:hint="eastAsia"/>
-        </w:rPr>
-        <w:t>ole</w:t>
-      </w:r>
-      <w:r>
-        <w:t>R</w:t>
-      </w:r>
-      <w:r>
-        <w:rPr>
-          <w:rFonts w:hint="eastAsia"/>
-        </w:rPr>
-        <w:t>epository</w:t>
-      </w:r>
-      <w:bookmarkEnd w:id="20"/>
-      <w:proofErr w:type="spellEnd"/>
-    </w:p>
-    <w:p>
-      <w:r>
-        <w:rPr>
-          <w:rFonts w:hint="eastAsia"/>
-        </w:rPr>
-        <w:t>继承了</w:t>
-      </w:r>
-      <w:proofErr w:type="spellStart"/>
-      <w:r>
-        <w:t>JpaRepository</w:t>
-      </w:r>
-      <w:proofErr w:type="spellEnd"/>
-      <w:r>
-        <w:rPr>
-          <w:rFonts w:hint="eastAsia"/>
-        </w:rPr>
-        <w:t>，自动实现了有关</w:t>
-      </w:r>
-      <w:r>
-        <w:rPr>
-          <w:rFonts w:hint="eastAsia"/>
-        </w:rPr>
-        <w:t>role</w:t>
-      </w:r>
-      <w:r>
-        <w:rPr>
-          <w:rFonts w:hint="eastAsia"/>
-        </w:rPr>
-        <w:t>表的相关Dao层操作。</w:t>
-      </w:r>
-    </w:p>
-    <w:p>
-      <w:pPr>
-        <w:rPr>
-          <w:rFonts w:hint="eastAsia"/>
-        </w:rPr>
-      </w:pPr>
-    </w:p>
-    <w:p>
-      <w:pPr>
-        <w:pStyle w:val="2"/>
-      </w:pPr>
-      <w:bookmarkStart w:id="21" w:name="_Toc72489444"/>
-      <w:r>
-        <w:rPr>
-          <w:rFonts w:hint="eastAsia"/>
-        </w:rPr>
-        <w:t>3</w:t>
-      </w:r>
-      <w:r>
-        <w:t xml:space="preserve">.4 </w:t>
-      </w:r>
-      <w:r>
-        <w:rPr>
-          <w:rFonts w:hint="eastAsia"/>
-        </w:rPr>
-        <w:t>service</w:t>
-      </w:r>
-      <w:bookmarkEnd w:id="21"/>
-    </w:p>
-    <w:p>
-      <w:pPr>
-        <w:pStyle w:val="3"/>
-      </w:pPr>
-      <w:bookmarkStart w:id="22" w:name="_Toc72489445"/>
-      <w:r>
-        <w:rPr>
-          <w:rFonts w:hint="eastAsia"/>
-        </w:rPr>
-        <w:t>3</w:t>
-      </w:r>
-      <w:r>
-        <w:t xml:space="preserve">.4.1 </w:t>
-      </w:r>
-      <w:proofErr w:type="spellStart"/>
-      <w:r>
-        <w:rPr>
-          <w:rFonts w:hint="eastAsia"/>
-        </w:rPr>
-        <w:t>bookservice</w:t>
-      </w:r>
-      <w:bookmarkEnd w:id="22"/>
-      <w:proofErr w:type="spellEnd"/>
-    </w:p>
-    <w:p>
-      <w:r>
-        <w:rPr>
-          <w:rFonts w:hint="eastAsia"/>
-        </w:rPr>
-        <w:t>设计</w:t>
-      </w:r>
-      <w:proofErr w:type="spellStart"/>
-      <w:r>
-        <w:rPr>
-          <w:rFonts w:hint="eastAsia"/>
-        </w:rPr>
-        <w:t>I</w:t>
-      </w:r>
-      <w:r>
-        <w:t>B</w:t>
-      </w:r>
-      <w:r>
-        <w:rPr>
-          <w:rFonts w:hint="eastAsia"/>
-        </w:rPr>
-        <w:t>ook</w:t>
-      </w:r>
-      <w:r>
-        <w:t>S</w:t>
-      </w:r>
-      <w:r>
-        <w:rPr>
-          <w:rFonts w:hint="eastAsia"/>
-        </w:rPr>
-        <w:t>ervice</w:t>
-      </w:r>
-      <w:proofErr w:type="spellEnd"/>
-      <w:r>
-        <w:rPr>
-          <w:rFonts w:hint="eastAsia"/>
-        </w:rPr>
-        <w:t>接口，定义相应的数据库操作。</w:t>
-      </w:r>
-      <w:proofErr w:type="spellStart"/>
-      <w:r>
-        <w:t>B</w:t>
-      </w:r>
-      <w:r>
-        <w:rPr>
-          <w:rFonts w:hint="eastAsia"/>
-        </w:rPr>
-        <w:t>ook</w:t>
-      </w:r>
-      <w:r>
-        <w:t>S</w:t>
-      </w:r>
-      <w:r>
-        <w:rPr>
-          <w:rFonts w:hint="eastAsia"/>
-        </w:rPr>
-        <w:t>ervic</w:t>
-      </w:r>
-      <w:proofErr w:type="spellEnd"/>
-      <w:r>
-        <w:rPr>
-          <w:rFonts w:hint="eastAsia"/>
-        </w:rPr>
-        <w:t>类实现</w:t>
-      </w:r>
-      <w:proofErr w:type="spellStart"/>
-      <w:r>
-        <w:rPr>
-          <w:rFonts w:hint="eastAsia"/>
-        </w:rPr>
-        <w:t>I</w:t>
-      </w:r>
-      <w:r>
-        <w:t>B</w:t>
-      </w:r>
-      <w:r>
-        <w:rPr>
-          <w:rFonts w:hint="eastAsia"/>
-        </w:rPr>
-        <w:t>ook</w:t>
-      </w:r>
-      <w:r>
-        <w:t>S</w:t>
-      </w:r>
-      <w:r>
-        <w:rPr>
-          <w:rFonts w:hint="eastAsia"/>
-        </w:rPr>
-        <w:t>ervic</w:t>
-      </w:r>
-      <w:proofErr w:type="spellEnd"/>
-      <w:r>
-        <w:rPr>
-          <w:rFonts w:hint="eastAsia"/>
-        </w:rPr>
-        <w:t>接口，通过J</w:t>
-      </w:r>
-      <w:r>
-        <w:t>PA</w:t>
-      </w:r>
-      <w:r>
-        <w:rPr>
-          <w:rFonts w:hint="eastAsia"/>
-        </w:rPr>
-        <w:t>实现对应的数据库操作。</w:t>
-      </w:r>
-    </w:p>
-    <w:p>
-      <w:pPr>
-        <w:pStyle w:val="3"/>
-      </w:pPr>
-      <w:bookmarkStart w:id="23" w:name="_Toc72489446"/>
-      <w:r>
-        <w:rPr>
-          <w:rFonts w:hint="eastAsia"/>
-        </w:rPr>
-        <w:t>3</w:t>
-      </w:r>
-      <w:r>
-        <w:t xml:space="preserve">.4.2 </w:t>
-      </w:r>
-      <w:proofErr w:type="spellStart"/>
-      <w:r>
-        <w:t>U</w:t>
-      </w:r>
-      <w:r>
-        <w:rPr>
-          <w:rFonts w:hint="eastAsia"/>
-        </w:rPr>
-        <w:t>serInfo</w:t>
-      </w:r>
-      <w:r>
-        <w:t>S</w:t>
-      </w:r>
-      <w:r>
-        <w:rPr>
-          <w:rFonts w:hint="eastAsia"/>
-        </w:rPr>
-        <w:t>ervice</w:t>
-      </w:r>
-      <w:bookmarkEnd w:id="23"/>
-      <w:proofErr w:type="spellEnd"/>
-    </w:p>
-    <w:p>
-      <w:r>
-        <w:rPr>
-          <w:rFonts w:hint="eastAsia"/>
-        </w:rPr>
-        <w:t>设计</w:t>
-      </w:r>
-      <w:proofErr w:type="spellStart"/>
-      <w:r>
-        <w:rPr>
-          <w:rFonts w:hint="eastAsia"/>
-        </w:rPr>
-        <w:t>I</w:t>
-      </w:r>
-      <w:r>
-        <w:t>U</w:t>
-      </w:r>
-      <w:r>
-        <w:rPr>
-          <w:rFonts w:hint="eastAsia"/>
-        </w:rPr>
-        <w:t>serInfo</w:t>
-      </w:r>
-      <w:proofErr w:type="spellEnd"/>
-      <w:r>
-        <w:rPr>
-          <w:rFonts w:hint="eastAsia"/>
-        </w:rPr>
-        <w:t>接口，实现了</w:t>
-      </w:r>
-      <w:proofErr w:type="spellStart"/>
-      <w:r>
-        <w:rPr>
-          <w:rFonts w:hint="eastAsia"/>
-        </w:rPr>
-        <w:t>UserDetailsService</w:t>
-      </w:r>
-      <w:proofErr w:type="spellEnd"/>
-      <w:r>
-        <w:rPr>
-          <w:rFonts w:hint="eastAsia"/>
-        </w:rPr>
-        <w:t>的接口，定义实现了响应数据库操作，并自定义了一个</w:t>
-      </w:r>
-      <w:proofErr w:type="spellStart"/>
-      <w:r>
-        <w:rPr>
-          <w:rFonts w:hint="eastAsia"/>
-        </w:rPr>
-        <w:t>findByUsername</w:t>
-      </w:r>
-      <w:proofErr w:type="spellEnd"/>
-      <w:r>
-        <w:rPr>
-          <w:rFonts w:hint="eastAsia"/>
-        </w:rPr>
-        <w:t>的方法，来支持查找相应用户名对应的</w:t>
-      </w:r>
-      <w:proofErr w:type="spellStart"/>
-      <w:r>
-        <w:rPr>
-          <w:rFonts w:hint="eastAsia"/>
-        </w:rPr>
-        <w:t>UserInfo</w:t>
-      </w:r>
-      <w:proofErr w:type="spellEnd"/>
-      <w:r>
-        <w:rPr>
-          <w:rFonts w:hint="eastAsia"/>
-        </w:rPr>
-        <w:t>类。</w:t>
-      </w:r>
-    </w:p>
-    <w:p>
-      <w:pPr>
-        <w:pStyle w:val="3"/>
-      </w:pPr>
-      <w:bookmarkStart w:id="24" w:name="_Toc72489447"/>
-      <w:r>
-        <w:rPr>
-          <w:rFonts w:hint="eastAsia"/>
-        </w:rPr>
-        <w:t>3</w:t>
-      </w:r>
-      <w:r>
-        <w:t>.4.</w:t>
-      </w:r>
-      <w:r>
-        <w:t>3</w:t>
-      </w:r>
-      <w:r>
-        <w:t xml:space="preserve"> </w:t>
-      </w:r>
-      <w:proofErr w:type="spellStart"/>
-      <w:r>
-        <w:t>R</w:t>
-      </w:r>
-      <w:r>
-        <w:rPr>
-          <w:rFonts w:hint="eastAsia"/>
-        </w:rPr>
-        <w:t>ole</w:t>
-      </w:r>
-      <w:r>
-        <w:t>S</w:t>
-      </w:r>
-      <w:r>
-        <w:rPr>
-          <w:rFonts w:hint="eastAsia"/>
-        </w:rPr>
-        <w:t>ervice</w:t>
-      </w:r>
-      <w:bookmarkEnd w:id="24"/>
-      <w:proofErr w:type="spellEnd"/>
-    </w:p>
-    <w:p>
-      <w:r>
-        <w:rPr>
-          <w:rFonts w:hint="eastAsia"/>
-        </w:rPr>
-        <w:t>设计</w:t>
-      </w:r>
-      <w:proofErr w:type="spellStart"/>
-      <w:r>
-        <w:rPr>
-          <w:rFonts w:hint="eastAsia"/>
-        </w:rPr>
-        <w:t>I</w:t>
-      </w:r>
-      <w:r>
-        <w:t>R</w:t>
-      </w:r>
-      <w:r>
-        <w:rPr>
-          <w:rFonts w:hint="eastAsia"/>
-        </w:rPr>
-        <w:t>ole</w:t>
-      </w:r>
-      <w:r>
-        <w:rPr>
-          <w:rFonts w:hint="eastAsia"/>
-        </w:rPr>
-        <w:t>rInfo</w:t>
-      </w:r>
-      <w:proofErr w:type="spellEnd"/>
-      <w:r>
-        <w:rPr>
-          <w:rFonts w:hint="eastAsia"/>
-        </w:rPr>
-        <w:t>接口，实现了</w:t>
-      </w:r>
-      <w:proofErr w:type="spellStart"/>
-      <w:r>
-        <w:t>R</w:t>
-      </w:r>
-      <w:r>
-        <w:rPr>
-          <w:rFonts w:hint="eastAsia"/>
-        </w:rPr>
-        <w:t>ole</w:t>
-      </w:r>
-      <w:r>
-        <w:rPr>
-          <w:rFonts w:hint="eastAsia"/>
-        </w:rPr>
-        <w:t>Service</w:t>
-      </w:r>
-      <w:proofErr w:type="spellEnd"/>
-      <w:r>
-        <w:rPr>
-          <w:rFonts w:hint="eastAsia"/>
-        </w:rPr>
-        <w:t>的接口，定义实现了响应数据库操作。</w:t>
-      </w:r>
-    </w:p>
-    <w:p>
-      <w:pPr>
-        <w:rPr>
-          <w:rFonts w:hint="eastAsia"/>
-        </w:rPr>
-      </w:pPr>
-    </w:p>
-    <w:p>
-      <w:pPr>
-        <w:pStyle w:val="2"/>
-      </w:pPr>
-      <w:bookmarkStart w:id="25" w:name="_Toc72489448"/>
+      <w:bookmarkStart w:id="22" w:name="_Toc72513893"/>
       <w:r>
         <w:rPr>
           <w:rFonts w:hint="eastAsia"/>
@@ -5855,6 +5844,227 @@
         <w:t>3</w:t>
       </w:r>
       <w:r>
+        <w:t xml:space="preserve">.4 </w:t>
+      </w:r>
+      <w:r>
+        <w:rPr>
+          <w:rFonts w:hint="eastAsia"/>
+        </w:rPr>
+        <w:t>service</w:t>
+      </w:r>
+      <w:bookmarkEnd w:id="22"/>
+    </w:p>
+    <w:p>
+      <w:pPr>
+        <w:pStyle w:val="3"/>
+      </w:pPr>
+      <w:bookmarkStart w:id="23" w:name="_Toc72513894"/>
+      <w:r>
+        <w:rPr>
+          <w:rFonts w:hint="eastAsia"/>
+        </w:rPr>
+        <w:t>3</w:t>
+      </w:r>
+      <w:r>
+        <w:t xml:space="preserve">.4.1 </w:t>
+      </w:r>
+      <w:r>
+        <w:rPr>
+          <w:rFonts w:hint="eastAsia"/>
+        </w:rPr>
+        <w:t>bookservice</w:t>
+      </w:r>
+      <w:bookmarkEnd w:id="23"/>
+    </w:p>
+    <w:p>
+      <w:r>
+        <w:rPr>
+          <w:rFonts w:hint="eastAsia"/>
+        </w:rPr>
+        <w:t>设计I</w:t>
+      </w:r>
+      <w:r>
+        <w:t>B</w:t>
+      </w:r>
+      <w:r>
+        <w:rPr>
+          <w:rFonts w:hint="eastAsia"/>
+        </w:rPr>
+        <w:t>ook</w:t>
+      </w:r>
+      <w:r>
+        <w:t>S</w:t>
+      </w:r>
+      <w:r>
+        <w:rPr>
+          <w:rFonts w:hint="eastAsia"/>
+        </w:rPr>
+        <w:t>ervice接口，定义相应的数据库操作。</w:t>
+      </w:r>
+      <w:r>
+        <w:t>B</w:t>
+      </w:r>
+      <w:r>
+        <w:rPr>
+          <w:rFonts w:hint="eastAsia"/>
+        </w:rPr>
+        <w:t>ook</w:t>
+      </w:r>
+      <w:r>
+        <w:t>S</w:t>
+      </w:r>
+      <w:r>
+        <w:rPr>
+          <w:rFonts w:hint="eastAsia"/>
+        </w:rPr>
+        <w:t>ervic类实现I</w:t>
+      </w:r>
+      <w:r>
+        <w:t>B</w:t>
+      </w:r>
+      <w:r>
+        <w:rPr>
+          <w:rFonts w:hint="eastAsia"/>
+        </w:rPr>
+        <w:t>ook</w:t>
+      </w:r>
+      <w:r>
+        <w:t>S</w:t>
+      </w:r>
+      <w:r>
+        <w:rPr>
+          <w:rFonts w:hint="eastAsia"/>
+        </w:rPr>
+        <w:t>ervic接口，通过J</w:t>
+      </w:r>
+      <w:r>
+        <w:t>PA</w:t>
+      </w:r>
+      <w:r>
+        <w:rPr>
+          <w:rFonts w:hint="eastAsia"/>
+        </w:rPr>
+        <w:t>实现对应的数据库操作。</w:t>
+      </w:r>
+    </w:p>
+    <w:p>
+      <w:pPr>
+        <w:pStyle w:val="3"/>
+      </w:pPr>
+      <w:bookmarkStart w:id="24" w:name="_Toc72513895"/>
+      <w:r>
+        <w:rPr>
+          <w:rFonts w:hint="eastAsia"/>
+        </w:rPr>
+        <w:t>3</w:t>
+      </w:r>
+      <w:r>
+        <w:t>.4.2 U</w:t>
+      </w:r>
+      <w:r>
+        <w:rPr>
+          <w:rFonts w:hint="eastAsia"/>
+        </w:rPr>
+        <w:t>serInfo</w:t>
+      </w:r>
+      <w:r>
+        <w:t>S</w:t>
+      </w:r>
+      <w:r>
+        <w:rPr>
+          <w:rFonts w:hint="eastAsia"/>
+        </w:rPr>
+        <w:t>ervice</w:t>
+      </w:r>
+      <w:bookmarkEnd w:id="24"/>
+    </w:p>
+    <w:p>
+      <w:r>
+        <w:rPr>
+          <w:rFonts w:hint="eastAsia"/>
+        </w:rPr>
+        <w:t>设计I</w:t>
+      </w:r>
+      <w:r>
+        <w:t>U</w:t>
+      </w:r>
+      <w:r>
+        <w:rPr>
+          <w:rFonts w:hint="eastAsia"/>
+        </w:rPr>
+        <w:t>serInfo接口，实现了UserDetailsService的接口，定义实现了响应数据库操作，并自定义了一个findByUsername的方法，来支持查找相应用户名对应的UserInfo类。</w:t>
+      </w:r>
+    </w:p>
+    <w:p>
+      <w:pPr>
+        <w:pStyle w:val="3"/>
+      </w:pPr>
+      <w:bookmarkStart w:id="25" w:name="_Toc72513896"/>
+      <w:r>
+        <w:rPr>
+          <w:rFonts w:hint="eastAsia"/>
+        </w:rPr>
+        <w:t>3</w:t>
+      </w:r>
+      <w:r>
+        <w:t>.4.3 R</w:t>
+      </w:r>
+      <w:r>
+        <w:rPr>
+          <w:rFonts w:hint="eastAsia"/>
+        </w:rPr>
+        <w:t>ole</w:t>
+      </w:r>
+      <w:r>
+        <w:t>S</w:t>
+      </w:r>
+      <w:r>
+        <w:rPr>
+          <w:rFonts w:hint="eastAsia"/>
+        </w:rPr>
+        <w:t>ervice</w:t>
+      </w:r>
+      <w:bookmarkEnd w:id="25"/>
+    </w:p>
+    <w:p>
+      <w:r>
+        <w:rPr>
+          <w:rFonts w:hint="eastAsia"/>
+        </w:rPr>
+        <w:t>设计I</w:t>
+      </w:r>
+      <w:r>
+        <w:t>R</w:t>
+      </w:r>
+      <w:r>
+        <w:rPr>
+          <w:rFonts w:hint="eastAsia"/>
+        </w:rPr>
+        <w:t>olerInfo接口，实现了</w:t>
+      </w:r>
+      <w:r>
+        <w:t>R</w:t>
+      </w:r>
+      <w:r>
+        <w:rPr>
+          <w:rFonts w:hint="eastAsia"/>
+        </w:rPr>
+        <w:t>oleService的接口，定义实现了响应数据库操作。</w:t>
+      </w:r>
+    </w:p>
+    <w:p/>
+    <w:p>
+      <w:pPr>
+        <w:pStyle w:val="2"/>
+      </w:pPr>
+      <w:bookmarkStart w:id="26" w:name="_Toc72513897"/>
+      <w:r>
+        <w:rPr>
+          <w:rFonts w:hint="eastAsia"/>
+        </w:rPr>
+        <w:t>3</w:t>
+      </w:r>
+      <w:r>
         <w:t>.</w:t>
       </w:r>
       <w:r>
@@ -5866,7 +6076,7 @@
         </w:rPr>
         <w:t>onfig</w:t>
       </w:r>
-      <w:bookmarkEnd w:id="25"/>
+      <w:bookmarkEnd w:id="26"/>
       <w:r>
         <w:t xml:space="preserve"> </w:t>
       </w:r>
@@ -5875,7 +6085,7 @@
       <w:pPr>
         <w:pStyle w:val="3"/>
       </w:pPr>
-      <w:bookmarkStart w:id="26" w:name="_Toc72489449"/>
+      <w:bookmarkStart w:id="27" w:name="_Toc72513898"/>
       <w:r>
         <w:rPr>
           <w:rFonts w:hint="eastAsia"/>
@@ -5883,11 +6093,7 @@
         <w:t>3</w:t>
       </w:r>
       <w:r>
-        <w:t xml:space="preserve">.5.1 </w:t>
-      </w:r>
-      <w:proofErr w:type="spellStart"/>
-      <w:r>
-        <w:t>JWTC</w:t>
+        <w:t>.5.1 JWTC</w:t>
       </w:r>
       <w:r>
         <w:rPr>
@@ -5895,132 +6101,110 @@
         </w:rPr>
         <w:t>onfig</w:t>
       </w:r>
-      <w:bookmarkEnd w:id="26"/>
-      <w:proofErr w:type="spellEnd"/>
+      <w:bookmarkEnd w:id="27"/>
     </w:p>
     <w:p>
       <w:pPr>
         <w:pStyle w:val="aa"/>
         <w:rPr>
-          <w:rFonts w:hint="eastAsia"/>
           <w:lang w:eastAsia="zh-CN"/>
         </w:rPr>
       </w:pPr>
-      <w:proofErr w:type="spellStart"/>
       <w:r>
         <w:rPr>
           <w:lang w:eastAsia="zh-CN"/>
         </w:rPr>
-        <w:t>JWTUtils</w:t>
-      </w:r>
-      <w:proofErr w:type="spellEnd"/>
-      <w:r>
-        <w:rPr>
+        <w:t xml:space="preserve">JWTUtils </w:t>
+      </w:r>
+      <w:r>
+        <w:rPr>
+          <w:rFonts w:hint="eastAsia"/>
           <w:lang w:eastAsia="zh-CN"/>
         </w:rPr>
+        <w:t>类：配置jwt的相关函数，包括：Jwt的生成，校验以及从Jwt中获取用户信息</w:t>
+      </w:r>
+      <w:r>
+        <w:rPr>
+          <w:rFonts w:hint="eastAsia"/>
+          <w:lang w:eastAsia="zh-CN"/>
+        </w:rPr>
+        <w:t>。</w:t>
+      </w:r>
+    </w:p>
+    <w:p>
+      <w:pPr>
+        <w:pStyle w:val="3"/>
+      </w:pPr>
+      <w:bookmarkStart w:id="28" w:name="_Toc72513899"/>
+      <w:r>
+        <w:t>3.5.2 WebConfig</w:t>
+      </w:r>
+      <w:bookmarkEnd w:id="28"/>
+    </w:p>
+    <w:p>
+      <w:r>
+        <w:rPr>
+          <w:rFonts w:hint="eastAsia"/>
+        </w:rPr>
+        <w:t>Security</w:t>
+      </w:r>
+      <w:r>
+        <w:t>C</w:t>
+      </w:r>
+      <w:r>
+        <w:rPr>
+          <w:rFonts w:hint="eastAsia"/>
+        </w:rPr>
+        <w:t>onfig</w:t>
+      </w:r>
+      <w:r>
         <w:t xml:space="preserve"> </w:t>
       </w:r>
       <w:r>
         <w:rPr>
           <w:rFonts w:hint="eastAsia"/>
-          <w:lang w:eastAsia="zh-CN"/>
-        </w:rPr>
-        <w:t>类：配置</w:t>
-      </w:r>
-      <w:proofErr w:type="spellStart"/>
-      <w:r>
-        <w:rPr>
-          <w:rFonts w:hint="eastAsia"/>
-          <w:lang w:eastAsia="zh-CN"/>
-        </w:rPr>
-        <w:t>jwt</w:t>
-      </w:r>
-      <w:proofErr w:type="spellEnd"/>
-      <w:r>
-        <w:rPr>
-          <w:rFonts w:hint="eastAsia"/>
-          <w:lang w:eastAsia="zh-CN"/>
-        </w:rPr>
-        <w:t>的相关函数，包括：</w:t>
-      </w:r>
-      <w:proofErr w:type="spellStart"/>
-      <w:r>
-        <w:rPr>
-          <w:rFonts w:hint="eastAsia"/>
-          <w:lang w:eastAsia="zh-CN"/>
-        </w:rPr>
-        <w:t>Jwt</w:t>
-      </w:r>
-      <w:proofErr w:type="spellEnd"/>
-      <w:r>
-        <w:rPr>
-          <w:rFonts w:hint="eastAsia"/>
-          <w:lang w:eastAsia="zh-CN"/>
-        </w:rPr>
-        <w:t>的生成，校验以及从</w:t>
-      </w:r>
-      <w:proofErr w:type="spellStart"/>
-      <w:r>
-        <w:rPr>
-          <w:rFonts w:hint="eastAsia"/>
-          <w:lang w:eastAsia="zh-CN"/>
-        </w:rPr>
-        <w:t>Jwt</w:t>
-      </w:r>
-      <w:proofErr w:type="spellEnd"/>
-      <w:r>
-        <w:rPr>
-          <w:rFonts w:hint="eastAsia"/>
-          <w:lang w:eastAsia="zh-CN"/>
-        </w:rPr>
-        <w:t>中获取用户信息</w:t>
-      </w:r>
-      <w:r>
-        <w:rPr>
-          <w:rFonts w:hint="eastAsia"/>
-          <w:lang w:eastAsia="zh-CN"/>
-        </w:rPr>
-        <w:t>。</w:t>
+        </w:rPr>
+        <w:t>类：继承了WebSecurity</w:t>
+      </w:r>
+      <w:r>
+        <w:t>C</w:t>
+      </w:r>
+      <w:r>
+        <w:rPr>
+          <w:rFonts w:hint="eastAsia"/>
+        </w:rPr>
+        <w:t>infigerAdapter类，配置http的相关需求，以及跨域的相关配置。</w:t>
       </w:r>
     </w:p>
     <w:p>
       <w:pPr>
         <w:pStyle w:val="3"/>
       </w:pPr>
-      <w:bookmarkStart w:id="27" w:name="_Toc72489450"/>
-      <w:r>
-        <w:t xml:space="preserve">3.5.2 </w:t>
-      </w:r>
-      <w:proofErr w:type="spellStart"/>
-      <w:r>
-        <w:t>WebConfig</w:t>
-      </w:r>
-      <w:bookmarkEnd w:id="27"/>
-      <w:proofErr w:type="spellEnd"/>
-    </w:p>
-    <w:p>
-      <w:pPr>
-        <w:rPr>
-          <w:rFonts w:hint="eastAsia"/>
-        </w:rPr>
-      </w:pPr>
-      <w:proofErr w:type="spellStart"/>
-      <w:r>
-        <w:rPr>
-          <w:rFonts w:hint="eastAsia"/>
-        </w:rPr>
-        <w:t>Security</w:t>
-      </w:r>
-      <w:r>
-        <w:t>C</w:t>
-      </w:r>
-      <w:r>
-        <w:rPr>
-          <w:rFonts w:hint="eastAsia"/>
-        </w:rPr>
-        <w:t>onfig</w:t>
-      </w:r>
-      <w:proofErr w:type="spellEnd"/>
+      <w:bookmarkStart w:id="29" w:name="_Toc72513900"/>
+      <w:r>
+        <w:rPr>
+          <w:rFonts w:hint="eastAsia"/>
+        </w:rPr>
+        <w:t>3</w:t>
+      </w:r>
+      <w:r>
+        <w:t>.5.3 JWTFilter</w:t>
+      </w:r>
+      <w:bookmarkEnd w:id="29"/>
+    </w:p>
+    <w:p>
+      <w:r>
+        <w:t>JWTAuthenticationEntryPoint</w:t>
+      </w:r>
+      <w:r>
+        <w:rPr>
+          <w:rFonts w:hint="eastAsia"/>
+        </w:rPr>
+        <w:t xml:space="preserve"> 类： 实现了</w:t>
+      </w:r>
+      <w:r>
+        <w:t>AuthenticationEntryPoint</w:t>
+      </w:r>
       <w:r>
         <w:t xml:space="preserve"> </w:t>
       </w:r>
@@ -6028,159 +6212,103 @@
         <w:rPr>
           <w:rFonts w:hint="eastAsia"/>
         </w:rPr>
-        <w:t>类：继承了</w:t>
-      </w:r>
-      <w:proofErr w:type="spellStart"/>
-      <w:r>
-        <w:rPr>
-          <w:rFonts w:hint="eastAsia"/>
-        </w:rPr>
-        <w:t>WebSecurity</w:t>
-      </w:r>
-      <w:r>
-        <w:t>C</w:t>
-      </w:r>
-      <w:r>
-        <w:rPr>
-          <w:rFonts w:hint="eastAsia"/>
-        </w:rPr>
-        <w:t>infigerAdapter</w:t>
-      </w:r>
-      <w:proofErr w:type="spellEnd"/>
-      <w:r>
-        <w:rPr>
-          <w:rFonts w:hint="eastAsia"/>
-        </w:rPr>
-        <w:t>类，配置http的相关需求，以及跨域的相关配置。</w:t>
+        <w:t>接口，处理了在没有登陆时的相关信息。</w:t>
+      </w:r>
+    </w:p>
+    <w:p>
+      <w:r>
+        <w:t>JWTAuthenticationFilter</w:t>
+      </w:r>
+      <w:r>
+        <w:t xml:space="preserve"> </w:t>
+      </w:r>
+      <w:r>
+        <w:rPr>
+          <w:rFonts w:hint="eastAsia"/>
+        </w:rPr>
+        <w:t xml:space="preserve">类：继承了 </w:t>
+      </w:r>
+      <w:r>
+        <w:t>UsernamePasswordAuthenticationFilter</w:t>
+      </w:r>
+      <w:r>
+        <w:t xml:space="preserve"> </w:t>
+      </w:r>
+      <w:r>
+        <w:rPr>
+          <w:rFonts w:hint="eastAsia"/>
+        </w:rPr>
+        <w:t>类，从输入流中获取登录信息并进行验证，成功时给返回的response添加J</w:t>
+      </w:r>
+      <w:r>
+        <w:t>WT</w:t>
+      </w:r>
+      <w:r>
+        <w:rPr>
+          <w:rFonts w:hint="eastAsia"/>
+        </w:rPr>
+        <w:t>令牌，失败时给response添加失败的相关信息。</w:t>
+      </w:r>
+    </w:p>
+    <w:p>
+      <w:r>
+        <w:t>JWTAuthorizationFilter</w:t>
+      </w:r>
+      <w:r>
+        <w:t xml:space="preserve"> </w:t>
+      </w:r>
+      <w:r>
+        <w:rPr>
+          <w:rFonts w:hint="eastAsia"/>
+        </w:rPr>
+        <w:t>类 ：继承了</w:t>
+      </w:r>
+      <w:r>
+        <w:t>BasicAuthenticationFilter</w:t>
+      </w:r>
+      <w:r>
+        <w:t xml:space="preserve"> </w:t>
+      </w:r>
+      <w:r>
+        <w:rPr>
+          <w:rFonts w:hint="eastAsia"/>
+        </w:rPr>
+        <w:t>类，设置拦截器，对前端吃的请求信息进行拦截，判断是否有Authorization信息，无则放行，有则获取用户信息。</w:t>
+      </w:r>
+    </w:p>
+    <w:p>
+      <w:pPr>
+        <w:pStyle w:val="2"/>
+      </w:pPr>
+      <w:bookmarkStart w:id="30" w:name="_Toc72513901"/>
+      <w:r>
+        <w:lastRenderedPageBreak/>
+        <w:t>3.</w:t>
+      </w:r>
+      <w:r>
+        <w:t>6</w:t>
+      </w:r>
+      <w:r>
+        <w:t xml:space="preserve"> Testing</w:t>
+      </w:r>
+      <w:bookmarkEnd w:id="30"/>
+    </w:p>
+    <w:p>
+      <w:r>
+        <w:rPr>
+          <w:rFonts w:hint="eastAsia"/>
+        </w:rPr>
+        <w:t>      </w:t>
+      </w:r>
+      <w:r>
+        <w:t xml:space="preserve"> 本项目基于Spring框架提供的测试模块spring-test，针对Service层进行单元测试，针对Controller层进行集成测试</w:t>
       </w:r>
     </w:p>
     <w:p>
       <w:pPr>
         <w:pStyle w:val="3"/>
       </w:pPr>
-      <w:bookmarkStart w:id="28" w:name="_Toc72489451"/>
-      <w:r>
-        <w:rPr>
-          <w:rFonts w:hint="eastAsia"/>
-        </w:rPr>
-        <w:t>3</w:t>
-      </w:r>
-      <w:r>
-        <w:t xml:space="preserve">.5.3 </w:t>
-      </w:r>
-      <w:proofErr w:type="spellStart"/>
-      <w:r>
-        <w:t>JWTFilter</w:t>
-      </w:r>
-      <w:bookmarkEnd w:id="28"/>
-      <w:proofErr w:type="spellEnd"/>
-    </w:p>
-    <w:p>
-      <w:proofErr w:type="spellStart"/>
-      <w:r>
-        <w:t>JWTAuthenticationEntryPoint</w:t>
-      </w:r>
-      <w:proofErr w:type="spellEnd"/>
-      <w:r>
-        <w:rPr>
-          <w:rFonts w:hint="eastAsia"/>
-        </w:rPr>
-        <w:t xml:space="preserve"> 类： 实现了</w:t>
-      </w:r>
-      <w:proofErr w:type="spellStart"/>
-      <w:r>
-        <w:t>AuthenticationEntryPoint</w:t>
-      </w:r>
-      <w:proofErr w:type="spellEnd"/>
-      <w:r>
-        <w:t xml:space="preserve"> </w:t>
-      </w:r>
-      <w:r>
-        <w:rPr>
-          <w:rFonts w:hint="eastAsia"/>
-        </w:rPr>
-        <w:t>接口，处理了在没有登陆时的相关信息。</w:t>
-      </w:r>
-    </w:p>
-    <w:p>
-      <w:proofErr w:type="spellStart"/>
-      <w:r>
-        <w:t>JWTAuthenticationFilter</w:t>
-      </w:r>
-      <w:proofErr w:type="spellEnd"/>
-      <w:r>
-        <w:t xml:space="preserve"> </w:t>
-      </w:r>
-      <w:r>
-        <w:rPr>
-          <w:rFonts w:hint="eastAsia"/>
-        </w:rPr>
-        <w:t xml:space="preserve">类：继承了 </w:t>
-      </w:r>
-      <w:proofErr w:type="spellStart"/>
-      <w:r>
-        <w:t>UsernamePasswordAuthenticationFilter</w:t>
-      </w:r>
-      <w:proofErr w:type="spellEnd"/>
-      <w:r>
-        <w:t xml:space="preserve"> </w:t>
-      </w:r>
-      <w:r>
-        <w:rPr>
-          <w:rFonts w:hint="eastAsia"/>
-        </w:rPr>
-        <w:t>类，从输入流中获取登录信息并进行验证，成功时给返回的response添加J</w:t>
-      </w:r>
-      <w:r>
-        <w:t>WT</w:t>
-      </w:r>
-      <w:r>
-        <w:rPr>
-          <w:rFonts w:hint="eastAsia"/>
-        </w:rPr>
-        <w:t>令牌，失败时给response添加失败的相关信息。</w:t>
-      </w:r>
-    </w:p>
-    <w:p>
-      <w:pPr>
-        <w:rPr>
-          <w:rFonts w:hint="eastAsia"/>
-        </w:rPr>
-      </w:pPr>
-      <w:proofErr w:type="spellStart"/>
-      <w:r>
-        <w:t>JWTAuthorizationFilter</w:t>
-      </w:r>
-      <w:proofErr w:type="spellEnd"/>
-      <w:r>
-        <w:t xml:space="preserve"> </w:t>
-      </w:r>
-      <w:r>
-        <w:rPr>
-          <w:rFonts w:hint="eastAsia"/>
-        </w:rPr>
-        <w:t>类 ：继承了</w:t>
-      </w:r>
-      <w:proofErr w:type="spellStart"/>
-      <w:r>
-        <w:t>BasicAuthenticationFilter</w:t>
-      </w:r>
-      <w:proofErr w:type="spellEnd"/>
-      <w:r>
-        <w:t xml:space="preserve"> </w:t>
-      </w:r>
-      <w:r>
-        <w:rPr>
-          <w:rFonts w:hint="eastAsia"/>
-        </w:rPr>
-        <w:t>类，设置拦截器，对前端吃的请求信息进行拦截，判断是否有Authorization信息，无则放行，有则获取用户信息。</w:t>
-      </w:r>
-    </w:p>
-    <w:p>
-      <w:pPr>
-        <w:pStyle w:val="2"/>
-      </w:pPr>
-      <w:bookmarkStart w:id="29" w:name="_Toc72489452"/>
+      <w:bookmarkStart w:id="31" w:name="_Toc72513902"/>
       <w:r>
         <w:t>3.</w:t>
       </w:r>
@@ -6188,9 +6316,9 @@
         <w:t>6</w:t>
       </w:r>
       <w:r>
-        <w:t xml:space="preserve"> Testing</w:t>
-      </w:r>
-      <w:bookmarkEnd w:id="29"/>
+        <w:t>.1 单元测试</w:t>
+      </w:r>
+      <w:bookmarkEnd w:id="31"/>
     </w:p>
     <w:p>
       <w:r>
@@ -6200,42 +6328,7 @@
         <w:t>      </w:t>
       </w:r>
       <w:r>
-        <w:t xml:space="preserve"> 本项目基于Spring框架提供的测试模块spring-test，针对Service层进行单元测试，针对Controller层进行集成测试</w:t>
-      </w:r>
-    </w:p>
-    <w:p>
-      <w:pPr>
-        <w:pStyle w:val="3"/>
-      </w:pPr>
-      <w:bookmarkStart w:id="30" w:name="_Toc72489453"/>
-      <w:r>
-        <w:t>3.</w:t>
-      </w:r>
-      <w:r>
-        <w:t>6</w:t>
-      </w:r>
-      <w:r>
-        <w:t>.1 单元测试</w:t>
-      </w:r>
-      <w:bookmarkEnd w:id="30"/>
-    </w:p>
-    <w:p>
-      <w:r>
-        <w:rPr>
-          <w:rFonts w:hint="eastAsia"/>
-        </w:rPr>
-        <w:t>      </w:t>
-      </w:r>
-      <w:r>
-        <w:t xml:space="preserve"> 本项目针对Service层进行单元测试，实现了</w:t>
-      </w:r>
-      <w:proofErr w:type="spellStart"/>
-      <w:r>
-        <w:t>BookServiceTest</w:t>
-      </w:r>
-      <w:proofErr w:type="spellEnd"/>
-      <w:r>
-        <w:t>类，分别初始化实例并实现了对数据库增删改查功能的测试</w:t>
+        <w:t xml:space="preserve"> 本项目针对Service层进行单元测试，实现了BookServiceTest类，分别初始化实例并实现了对数据库增删改查功能的测试</w:t>
       </w:r>
       <w:r>
         <w:rPr>
@@ -6258,7 +6351,6 @@
         <w:rPr>
           <w:noProof/>
         </w:rPr>
-        <w:lastRenderedPageBreak/>
         <w:drawing>
           <wp:inline distT="0" distB="0" distL="0" distR="0" wp14:anchorId="1B16CF91" wp14:editId="29C3D26C">
             <wp:extent cx="5274310" cy="2966720"/>
@@ -6300,7 +6392,7 @@
       <w:pPr>
         <w:pStyle w:val="3"/>
       </w:pPr>
-      <w:bookmarkStart w:id="31" w:name="_Toc72489454"/>
+      <w:bookmarkStart w:id="32" w:name="_Toc72513903"/>
       <w:r>
         <w:t>3.</w:t>
       </w:r>
@@ -6310,7 +6402,7 @@
       <w:r>
         <w:t>.2 集成测试</w:t>
       </w:r>
-      <w:bookmarkEnd w:id="31"/>
+      <w:bookmarkEnd w:id="32"/>
     </w:p>
     <w:p>
       <w:r>
@@ -6320,15 +6412,7 @@
         <w:t>      </w:t>
       </w:r>
       <w:r>
-        <w:t xml:space="preserve"> 本项目针对Controller层进行集成测试，分别实现了针对</w:t>
-      </w:r>
-      <w:proofErr w:type="spellStart"/>
-      <w:r>
-        <w:t>BooksController</w:t>
-      </w:r>
-      <w:proofErr w:type="spellEnd"/>
-      <w:r>
-        <w:t>,的测试类，对项目的</w:t>
+        <w:t xml:space="preserve"> 本项目针对Controller层进行集成测试，分别实现了针对BooksController,的测试类，对项目的</w:t>
       </w:r>
       <w:r>
         <w:rPr>
@@ -6350,16 +6434,12 @@
       </w:r>
     </w:p>
     <w:p>
-      <w:pPr>
-        <w:rPr>
-          <w:rFonts w:hint="eastAsia"/>
-        </w:rPr>
-      </w:pPr>
       <w:r>
         <w:rPr>
           <w:rFonts w:hint="eastAsia"/>
           <w:noProof/>
         </w:rPr>
+        <w:lastRenderedPageBreak/>
         <w:drawing>
           <wp:inline distT="0" distB="0" distL="0" distR="0" wp14:anchorId="7AA4D062" wp14:editId="1E481C15">
             <wp:extent cx="5274310" cy="2966720"/>
@@ -6407,316 +6487,324 @@
       <w:pPr>
         <w:pStyle w:val="2"/>
       </w:pPr>
-      <w:bookmarkStart w:id="32" w:name="_Toc72489455"/>
-      <w:r>
-        <w:rPr>
-          <w:rFonts w:hint="eastAsia"/>
-        </w:rPr>
+      <w:bookmarkStart w:id="33" w:name="_Toc72513904"/>
+      <w:r>
+        <w:rPr>
+          <w:rFonts w:hint="eastAsia"/>
+        </w:rPr>
+        <w:t>3</w:t>
+      </w:r>
+      <w:r>
+        <w:t>.</w:t>
+      </w:r>
+      <w:r>
+        <w:t>7</w:t>
+      </w:r>
+      <w:r>
+        <w:rPr>
+          <w:rFonts w:hint="eastAsia"/>
+        </w:rPr>
+        <w:t>前端</w:t>
+      </w:r>
+      <w:bookmarkEnd w:id="33"/>
+    </w:p>
+    <w:p>
+      <w:pPr>
+        <w:pStyle w:val="3"/>
+      </w:pPr>
+      <w:bookmarkStart w:id="34" w:name="_Toc72513905"/>
+      <w:r>
+        <w:rPr>
+          <w:rFonts w:hint="eastAsia"/>
+        </w:rPr>
+        <w:t>3</w:t>
+      </w:r>
+      <w:r>
+        <w:t>.</w:t>
+      </w:r>
+      <w:r>
+        <w:t>7</w:t>
+      </w:r>
+      <w:r>
+        <w:t>.1</w:t>
+      </w:r>
+      <w:r>
+        <w:rPr>
+          <w:rFonts w:hint="eastAsia"/>
+        </w:rPr>
+        <w:t>实现步骤</w:t>
+      </w:r>
+      <w:bookmarkEnd w:id="34"/>
+    </w:p>
+    <w:p>
+      <w:r>
+        <w:rPr>
+          <w:rFonts w:hint="eastAsia"/>
+        </w:rPr>
+        <w:t>1</w:t>
+      </w:r>
+      <w:r>
+        <w:t>.</w:t>
+      </w:r>
+      <w:r>
+        <w:rPr>
+          <w:rFonts w:hint="eastAsia"/>
+        </w:rPr>
+        <w:t>使用上次的</w:t>
+      </w:r>
+      <w:r>
+        <w:rPr>
+          <w:rFonts w:hint="eastAsia"/>
+        </w:rPr>
+        <w:t>H</w:t>
+      </w:r>
+      <w:r>
+        <w:t>TML</w:t>
+      </w:r>
+      <w:r>
+        <w:rPr>
+          <w:rFonts w:hint="eastAsia"/>
+        </w:rPr>
+        <w:t>模板</w:t>
+      </w:r>
+    </w:p>
+    <w:p>
+      <w:r>
+        <w:rPr>
+          <w:rFonts w:hint="eastAsia"/>
+        </w:rPr>
+        <w:t>2</w:t>
+      </w:r>
+      <w:r>
+        <w:t>.</w:t>
+      </w:r>
+      <w:r>
+        <w:rPr>
+          <w:rFonts w:hint="eastAsia"/>
+        </w:rPr>
+        <w:t>通过vue</w:t>
+      </w:r>
+      <w:r>
+        <w:t>-</w:t>
+      </w:r>
+      <w:r>
+        <w:rPr>
+          <w:rFonts w:hint="eastAsia"/>
+        </w:rPr>
+        <w:t>cli创建前端工程项目</w:t>
+      </w:r>
+    </w:p>
+    <w:p>
+      <w:r>
+        <w:rPr>
+          <w:rFonts w:hint="eastAsia"/>
+        </w:rPr>
+        <w:t>3</w:t>
+      </w:r>
+      <w:r>
+        <w:t>.</w:t>
+      </w:r>
+      <w:r>
+        <w:rPr>
+          <w:rFonts w:hint="eastAsia"/>
+        </w:rPr>
+        <w:t>改造模板为</w:t>
+      </w:r>
+      <w:r>
+        <w:rPr>
+          <w:rFonts w:hint="eastAsia"/>
+        </w:rPr>
+        <w:t>vue</w:t>
+      </w:r>
+      <w:r>
+        <w:rPr>
+          <w:rFonts w:hint="eastAsia"/>
+        </w:rPr>
+        <w:t>形式</w:t>
+      </w:r>
+      <w:r>
+        <w:rPr>
+          <w:rFonts w:hint="eastAsia"/>
+        </w:rPr>
+        <w:t>，同时提出共同部分和特殊部分形成组件</w:t>
+      </w:r>
+    </w:p>
+    <w:p>
+      <w:r>
+        <w:rPr>
+          <w:rFonts w:hint="eastAsia"/>
+        </w:rPr>
+        <w:t>4</w:t>
+      </w:r>
+      <w:r>
+        <w:t>.</w:t>
+      </w:r>
+      <w:r>
+        <w:rPr>
+          <w:rFonts w:hint="eastAsia"/>
+        </w:rPr>
+        <w:t>通过vue</w:t>
+      </w:r>
+      <w:r>
+        <w:t>-</w:t>
+      </w:r>
+      <w:r>
+        <w:rPr>
+          <w:rFonts w:hint="eastAsia"/>
+        </w:rPr>
+        <w:t>router</w:t>
+      </w:r>
+      <w:r>
+        <w:rPr>
+          <w:rFonts w:hint="eastAsia"/>
+        </w:rPr>
+        <w:t>实现</w:t>
+      </w:r>
+      <w:r>
+        <w:rPr>
+          <w:rFonts w:hint="eastAsia"/>
+        </w:rPr>
+        <w:t>前端导航</w:t>
+      </w:r>
+    </w:p>
+    <w:p>
+      <w:r>
+        <w:rPr>
+          <w:rFonts w:hint="eastAsia"/>
+        </w:rPr>
+        <w:t>5</w:t>
+      </w:r>
+      <w:r>
+        <w:t>.</w:t>
+      </w:r>
+      <w:r>
+        <w:rPr>
+          <w:rFonts w:hint="eastAsia"/>
+        </w:rPr>
+        <w:t>通过axios实现异步发送http请求</w:t>
+      </w:r>
+    </w:p>
+    <w:p>
+      <w:pPr>
+        <w:pStyle w:val="3"/>
+      </w:pPr>
+      <w:bookmarkStart w:id="35" w:name="_Toc72513906"/>
+      <w:r>
+        <w:rPr>
+          <w:rFonts w:hint="eastAsia"/>
+        </w:rPr>
+        <w:t>3</w:t>
+      </w:r>
+      <w:r>
+        <w:t>.</w:t>
+      </w:r>
+      <w:r>
+        <w:t>7</w:t>
+      </w:r>
+      <w:r>
+        <w:t>.2</w:t>
+      </w:r>
+      <w:r>
+        <w:rPr>
+          <w:rFonts w:hint="eastAsia"/>
+        </w:rPr>
+        <w:t>界面</w:t>
+      </w:r>
+      <w:bookmarkEnd w:id="35"/>
+    </w:p>
+    <w:p>
+      <w:r>
+        <w:t>N</w:t>
+      </w:r>
+      <w:r>
+        <w:rPr>
+          <w:rFonts w:hint="eastAsia"/>
+        </w:rPr>
+        <w:t>ote：</w:t>
+      </w:r>
+      <w:r>
+        <w:rPr>
+          <w:rFonts w:hint="eastAsia"/>
+        </w:rPr>
+        <w:t>管理员</w:t>
+      </w:r>
+      <w:r>
+        <w:rPr>
+          <w:rFonts w:hint="eastAsia"/>
+        </w:rPr>
+        <w:t>授予权限未提供界面，只提供了A</w:t>
+      </w:r>
+      <w:r>
+        <w:t>PI</w:t>
+      </w:r>
+      <w:r>
+        <w:rPr>
+          <w:rFonts w:hint="eastAsia"/>
+        </w:rPr>
+        <w:t>接口。</w:t>
+      </w:r>
+    </w:p>
+    <w:p>
+      <w:pPr>
+        <w:rPr>
+          <w:rFonts w:hint="eastAsia"/>
+        </w:rPr>
+      </w:pPr>
+    </w:p>
+    <w:p>
+      <w:r>
+        <w:rPr>
+          <w:rFonts w:hint="eastAsia"/>
+        </w:rPr>
+        <w:t>1</w:t>
+      </w:r>
+      <w:r>
+        <w:t>.</w:t>
+      </w:r>
+      <w:r>
+        <w:rPr>
+          <w:rFonts w:hint="eastAsia"/>
+        </w:rPr>
+        <w:t>登录</w:t>
+      </w:r>
+      <w:r>
+        <w:rPr>
+          <w:rFonts w:hint="eastAsia"/>
+        </w:rPr>
+        <w:t>注册</w:t>
+      </w:r>
+      <w:r>
+        <w:rPr>
+          <w:rFonts w:hint="eastAsia"/>
+        </w:rPr>
+        <w:t>界面（login</w:t>
+      </w:r>
+      <w:r>
+        <w:rPr>
+          <w:rFonts w:hint="eastAsia"/>
+        </w:rPr>
+        <w:t>.vue</w:t>
+      </w:r>
+      <w:r>
+        <w:rPr>
+          <w:rFonts w:hint="eastAsia"/>
+        </w:rPr>
+        <w:t>）</w:t>
+      </w:r>
+    </w:p>
+    <w:p>
+      <w:pPr>
+        <w:rPr>
+          <w:rFonts w:hint="eastAsia"/>
+        </w:rPr>
+      </w:pPr>
+      <w:r>
         <w:lastRenderedPageBreak/>
-        <w:t>3</w:t>
-      </w:r>
-      <w:r>
-        <w:t>.</w:t>
-      </w:r>
-      <w:r>
-        <w:t>7</w:t>
-      </w:r>
-      <w:r>
-        <w:rPr>
-          <w:rFonts w:hint="eastAsia"/>
-        </w:rPr>
-        <w:t>前端</w:t>
-      </w:r>
-      <w:bookmarkEnd w:id="32"/>
-    </w:p>
-    <w:p>
-      <w:pPr>
-        <w:pStyle w:val="3"/>
-      </w:pPr>
-      <w:bookmarkStart w:id="33" w:name="_Toc72489456"/>
-      <w:r>
-        <w:rPr>
-          <w:rFonts w:hint="eastAsia"/>
-        </w:rPr>
-        <w:t>3</w:t>
-      </w:r>
-      <w:r>
-        <w:t>.</w:t>
-      </w:r>
-      <w:r>
-        <w:t>7</w:t>
-      </w:r>
-      <w:r>
-        <w:t>.1</w:t>
-      </w:r>
-      <w:r>
-        <w:rPr>
-          <w:rFonts w:hint="eastAsia"/>
-        </w:rPr>
-        <w:t>实现步骤</w:t>
-      </w:r>
-      <w:bookmarkEnd w:id="33"/>
-    </w:p>
-    <w:p>
-      <w:r>
-        <w:rPr>
-          <w:rFonts w:hint="eastAsia"/>
-        </w:rPr>
-        <w:t>1</w:t>
-      </w:r>
-      <w:r>
-        <w:t>.</w:t>
-      </w:r>
-      <w:r>
-        <w:rPr>
-          <w:rFonts w:hint="eastAsia"/>
-        </w:rPr>
-        <w:t>使用上次的</w:t>
-      </w:r>
-      <w:r>
-        <w:rPr>
-          <w:rFonts w:hint="eastAsia"/>
-        </w:rPr>
-        <w:t>H</w:t>
-      </w:r>
-      <w:r>
-        <w:t>TML</w:t>
-      </w:r>
-      <w:r>
-        <w:rPr>
-          <w:rFonts w:hint="eastAsia"/>
-        </w:rPr>
-        <w:t>模板</w:t>
-      </w:r>
-    </w:p>
-    <w:p>
-      <w:r>
-        <w:rPr>
-          <w:rFonts w:hint="eastAsia"/>
-        </w:rPr>
-        <w:t>2</w:t>
-      </w:r>
-      <w:r>
-        <w:t>.</w:t>
-      </w:r>
-      <w:r>
-        <w:rPr>
-          <w:rFonts w:hint="eastAsia"/>
-        </w:rPr>
-        <w:t>通过</w:t>
-      </w:r>
-      <w:proofErr w:type="spellStart"/>
-      <w:r>
-        <w:rPr>
-          <w:rFonts w:hint="eastAsia"/>
-        </w:rPr>
-        <w:t>vue</w:t>
-      </w:r>
-      <w:proofErr w:type="spellEnd"/>
-      <w:r>
-        <w:t>-</w:t>
-      </w:r>
-      <w:r>
-        <w:rPr>
-          <w:rFonts w:hint="eastAsia"/>
-        </w:rPr>
-        <w:t>cli创建前端工程项目</w:t>
-      </w:r>
-    </w:p>
-    <w:p>
-      <w:r>
-        <w:rPr>
-          <w:rFonts w:hint="eastAsia"/>
-        </w:rPr>
-        <w:t>3</w:t>
-      </w:r>
-      <w:r>
-        <w:t>.</w:t>
-      </w:r>
-      <w:r>
-        <w:rPr>
-          <w:rFonts w:hint="eastAsia"/>
-        </w:rPr>
-        <w:t>改造模板为</w:t>
-      </w:r>
-      <w:proofErr w:type="spellStart"/>
-      <w:r>
-        <w:rPr>
-          <w:rFonts w:hint="eastAsia"/>
-        </w:rPr>
-        <w:t>vue</w:t>
-      </w:r>
-      <w:proofErr w:type="spellEnd"/>
-      <w:r>
-        <w:rPr>
-          <w:rFonts w:hint="eastAsia"/>
-        </w:rPr>
-        <w:t>形式</w:t>
-      </w:r>
-      <w:r>
-        <w:rPr>
-          <w:rFonts w:hint="eastAsia"/>
-        </w:rPr>
-        <w:t>，同时提出共同部分和特殊部分形成组件</w:t>
-      </w:r>
-    </w:p>
-    <w:p>
-      <w:r>
-        <w:rPr>
-          <w:rFonts w:hint="eastAsia"/>
-        </w:rPr>
-        <w:t>4</w:t>
-      </w:r>
-      <w:r>
-        <w:t>.</w:t>
-      </w:r>
-      <w:r>
-        <w:rPr>
-          <w:rFonts w:hint="eastAsia"/>
-        </w:rPr>
-        <w:t>通过</w:t>
-      </w:r>
-      <w:proofErr w:type="spellStart"/>
-      <w:r>
-        <w:rPr>
-          <w:rFonts w:hint="eastAsia"/>
-        </w:rPr>
-        <w:t>vue</w:t>
-      </w:r>
-      <w:proofErr w:type="spellEnd"/>
-      <w:r>
-        <w:t>-</w:t>
-      </w:r>
-      <w:r>
-        <w:rPr>
-          <w:rFonts w:hint="eastAsia"/>
-        </w:rPr>
-        <w:t>router</w:t>
-      </w:r>
-      <w:r>
-        <w:rPr>
-          <w:rFonts w:hint="eastAsia"/>
-        </w:rPr>
-        <w:t>实现</w:t>
-      </w:r>
-      <w:r>
-        <w:rPr>
-          <w:rFonts w:hint="eastAsia"/>
-        </w:rPr>
-        <w:t>前端导航</w:t>
-      </w:r>
-    </w:p>
-    <w:p>
-      <w:pPr>
-        <w:rPr>
-          <w:rFonts w:hint="eastAsia"/>
-        </w:rPr>
-      </w:pPr>
-      <w:r>
-        <w:rPr>
-          <w:rFonts w:hint="eastAsia"/>
-        </w:rPr>
-        <w:t>5</w:t>
-      </w:r>
-      <w:r>
-        <w:t>.</w:t>
-      </w:r>
-      <w:r>
-        <w:rPr>
-          <w:rFonts w:hint="eastAsia"/>
-        </w:rPr>
-        <w:t>通过</w:t>
-      </w:r>
-      <w:proofErr w:type="spellStart"/>
-      <w:r>
-        <w:rPr>
-          <w:rFonts w:hint="eastAsia"/>
-        </w:rPr>
-        <w:t>axios</w:t>
-      </w:r>
-      <w:proofErr w:type="spellEnd"/>
-      <w:r>
-        <w:rPr>
-          <w:rFonts w:hint="eastAsia"/>
-        </w:rPr>
-        <w:t>实现异步发送http请求</w:t>
-      </w:r>
-    </w:p>
-    <w:p>
-      <w:pPr>
-        <w:pStyle w:val="3"/>
-      </w:pPr>
-      <w:bookmarkStart w:id="34" w:name="_Toc72489457"/>
-      <w:r>
-        <w:rPr>
-          <w:rFonts w:hint="eastAsia"/>
-        </w:rPr>
-        <w:t>3</w:t>
-      </w:r>
-      <w:r>
-        <w:t>.</w:t>
-      </w:r>
-      <w:r>
-        <w:t>7</w:t>
-      </w:r>
-      <w:r>
-        <w:t>.2</w:t>
-      </w:r>
-      <w:r>
-        <w:rPr>
-          <w:rFonts w:hint="eastAsia"/>
-        </w:rPr>
-        <w:t>界面</w:t>
-      </w:r>
-      <w:bookmarkEnd w:id="34"/>
-    </w:p>
-    <w:p>
-      <w:r>
-        <w:rPr>
-          <w:rFonts w:hint="eastAsia"/>
-        </w:rPr>
-        <w:t>1</w:t>
-      </w:r>
-      <w:r>
-        <w:t>.</w:t>
-      </w:r>
-      <w:r>
-        <w:rPr>
-          <w:rFonts w:hint="eastAsia"/>
-        </w:rPr>
-        <w:t>登录界面（</w:t>
-      </w:r>
-      <w:proofErr w:type="spellStart"/>
-      <w:r>
-        <w:rPr>
-          <w:rFonts w:hint="eastAsia"/>
-        </w:rPr>
-        <w:t>login</w:t>
-      </w:r>
-      <w:r>
-        <w:rPr>
-          <w:rFonts w:hint="eastAsia"/>
-        </w:rPr>
-        <w:t>.vue</w:t>
-      </w:r>
-      <w:proofErr w:type="spellEnd"/>
-      <w:r>
-        <w:rPr>
-          <w:rFonts w:hint="eastAsia"/>
-        </w:rPr>
-        <w:t>）</w:t>
-      </w:r>
-    </w:p>
-    <w:p>
-      <w:r>
-        <w:rPr>
-          <w:noProof/>
-        </w:rPr>
         <w:drawing>
-          <wp:inline distT="0" distB="0" distL="0" distR="0" wp14:anchorId="5927FCAF" wp14:editId="79928B85">
-            <wp:extent cx="5274310" cy="2829560"/>
-            <wp:effectExtent l="0" t="0" r="2540" b="8890"/>
-            <wp:docPr id="1" name="图片 1"/>
+          <wp:inline distT="0" distB="0" distL="0" distR="0" wp14:anchorId="289D2040" wp14:editId="2C606F41">
+            <wp:extent cx="5274310" cy="2862580"/>
+            <wp:effectExtent l="0" t="0" r="2540" b="0"/>
+            <wp:docPr id="8" name="图片 8"/>
             <wp:cNvGraphicFramePr>
               <a:graphicFrameLocks xmlns:a="http://schemas.openxmlformats.org/drawingml/2006/main" noChangeAspect="1"/>
             </wp:cNvGraphicFramePr>
@@ -6736,7 +6824,7 @@
                   <pic:spPr>
                     <a:xfrm>
                       <a:off x="0" y="0"/>
-                      <a:ext cx="5274310" cy="2829560"/>
+                      <a:ext cx="5274310" cy="2862580"/>
                     </a:xfrm>
                     <a:prstGeom prst="rect">
                       <a:avLst/>
@@ -6750,43 +6838,12 @@
       </w:r>
     </w:p>
     <w:p>
-      <w:pPr>
-        <w:pStyle w:val="a7"/>
-        <w:numPr>
-          <w:ilvl w:val="0"/>
-          <w:numId w:val="2"/>
-        </w:numPr>
-        <w:ind w:firstLineChars="0"/>
-      </w:pPr>
-      <w:r>
-        <w:rPr>
-          <w:rFonts w:hint="eastAsia"/>
-        </w:rPr>
-        <w:t>主界面(</w:t>
-      </w:r>
-      <w:proofErr w:type="spellStart"/>
-      <w:r>
-        <w:t>index.</w:t>
-      </w:r>
-      <w:r>
-        <w:t>vue</w:t>
-      </w:r>
-      <w:proofErr w:type="spellEnd"/>
-      <w:r>
-        <w:t>)</w:t>
-      </w:r>
-    </w:p>
-    <w:p>
-      <w:r>
-        <w:rPr>
-          <w:noProof/>
-        </w:rPr>
-        <w:lastRenderedPageBreak/>
+      <w:r>
         <w:drawing>
-          <wp:inline distT="0" distB="0" distL="0" distR="0" wp14:anchorId="42F901D6" wp14:editId="588A95CB">
-            <wp:extent cx="5274310" cy="2829560"/>
-            <wp:effectExtent l="0" t="0" r="2540" b="8890"/>
-            <wp:docPr id="9" name="图片 9"/>
+          <wp:inline distT="0" distB="0" distL="0" distR="0" wp14:anchorId="02F8C895" wp14:editId="7AB8F1EA">
+            <wp:extent cx="5274310" cy="2862580"/>
+            <wp:effectExtent l="0" t="0" r="2540" b="0"/>
+            <wp:docPr id="1" name="图片 1"/>
             <wp:cNvGraphicFramePr>
               <a:graphicFrameLocks xmlns:a="http://schemas.openxmlformats.org/drawingml/2006/main" noChangeAspect="1"/>
             </wp:cNvGraphicFramePr>
@@ -6806,7 +6863,7 @@
                   <pic:spPr>
                     <a:xfrm>
                       <a:off x="0" y="0"/>
-                      <a:ext cx="5274310" cy="2829560"/>
+                      <a:ext cx="5274310" cy="2862580"/>
                     </a:xfrm>
                     <a:prstGeom prst="rect">
                       <a:avLst/>
@@ -6820,28 +6877,27 @@
       </w:r>
     </w:p>
     <w:p>
-      <w:pPr>
-        <w:pStyle w:val="a7"/>
-        <w:numPr>
-          <w:ilvl w:val="0"/>
-          <w:numId w:val="2"/>
-        </w:numPr>
-        <w:ind w:firstLineChars="0"/>
-      </w:pPr>
-      <w:r>
-        <w:rPr>
-          <w:rFonts w:hint="eastAsia"/>
-        </w:rPr>
-        <w:t>书籍列表界面(</w:t>
-      </w:r>
-      <w:proofErr w:type="spellStart"/>
-      <w:r>
-        <w:t>bookList.</w:t>
+      <w:r>
+        <w:rPr>
+          <w:rFonts w:hint="eastAsia"/>
+        </w:rPr>
+        <w:t>2</w:t>
+      </w:r>
+      <w:r>
+        <w:t>.</w:t>
+      </w:r>
+      <w:r>
+        <w:rPr>
+          <w:rFonts w:hint="eastAsia"/>
+        </w:rPr>
+        <w:t>主界面(</w:t>
+      </w:r>
+      <w:r>
+        <w:t>index.</w:t>
       </w:r>
       <w:r>
         <w:t>vue</w:t>
       </w:r>
-      <w:proofErr w:type="spellEnd"/>
       <w:r>
         <w:t>)</w:t>
       </w:r>
@@ -6851,11 +6907,12 @@
         <w:rPr>
           <w:noProof/>
         </w:rPr>
+        <w:lastRenderedPageBreak/>
         <w:drawing>
-          <wp:inline distT="0" distB="0" distL="0" distR="0" wp14:anchorId="1BC5C62B" wp14:editId="153FF64B">
+          <wp:inline distT="0" distB="0" distL="0" distR="0" wp14:anchorId="42F901D6" wp14:editId="588A95CB">
             <wp:extent cx="5274310" cy="2829560"/>
             <wp:effectExtent l="0" t="0" r="2540" b="8890"/>
-            <wp:docPr id="10" name="图片 10"/>
+            <wp:docPr id="9" name="图片 9"/>
             <wp:cNvGraphicFramePr>
               <a:graphicFrameLocks xmlns:a="http://schemas.openxmlformats.org/drawingml/2006/main" noChangeAspect="1"/>
             </wp:cNvGraphicFramePr>
@@ -6889,28 +6946,27 @@
       </w:r>
     </w:p>
     <w:p>
-      <w:pPr>
-        <w:pStyle w:val="a7"/>
-        <w:numPr>
-          <w:ilvl w:val="0"/>
-          <w:numId w:val="2"/>
-        </w:numPr>
-        <w:ind w:firstLineChars="0"/>
-      </w:pPr>
-      <w:r>
-        <w:rPr>
-          <w:rFonts w:hint="eastAsia"/>
-        </w:rPr>
-        <w:t>增加、修改书籍界面(</w:t>
-      </w:r>
-      <w:proofErr w:type="spellStart"/>
-      <w:r>
-        <w:t>insert.</w:t>
-      </w:r>
-      <w:r>
-        <w:t>vue,modify.vue</w:t>
-      </w:r>
-      <w:proofErr w:type="spellEnd"/>
+      <w:r>
+        <w:rPr>
+          <w:rFonts w:hint="eastAsia"/>
+        </w:rPr>
+        <w:t>3</w:t>
+      </w:r>
+      <w:r>
+        <w:t>.</w:t>
+      </w:r>
+      <w:r>
+        <w:rPr>
+          <w:rFonts w:hint="eastAsia"/>
+        </w:rPr>
+        <w:t>书籍列表界面(</w:t>
+      </w:r>
+      <w:r>
+        <w:t>bookList.</w:t>
+      </w:r>
+      <w:r>
+        <w:t>vue</w:t>
+      </w:r>
       <w:r>
         <w:t>)</w:t>
       </w:r>
@@ -6920,12 +6976,11 @@
         <w:rPr>
           <w:noProof/>
         </w:rPr>
-        <w:lastRenderedPageBreak/>
         <w:drawing>
-          <wp:inline distT="0" distB="0" distL="0" distR="0" wp14:anchorId="5A00A54A" wp14:editId="6CBDE638">
+          <wp:inline distT="0" distB="0" distL="0" distR="0" wp14:anchorId="1BC5C62B" wp14:editId="153FF64B">
             <wp:extent cx="5274310" cy="2829560"/>
             <wp:effectExtent l="0" t="0" r="2540" b="8890"/>
-            <wp:docPr id="11" name="图片 11"/>
+            <wp:docPr id="10" name="图片 10"/>
             <wp:cNvGraphicFramePr>
               <a:graphicFrameLocks xmlns:a="http://schemas.openxmlformats.org/drawingml/2006/main" noChangeAspect="1"/>
             </wp:cNvGraphicFramePr>
@@ -6957,7 +7012,204 @@
           </wp:inline>
         </w:drawing>
       </w:r>
+    </w:p>
+    <w:p>
+      <w:r>
+        <w:rPr>
+          <w:rFonts w:hint="eastAsia"/>
+        </w:rPr>
+        <w:t>4</w:t>
+      </w:r>
+      <w:r>
+        <w:t>.</w:t>
+      </w:r>
+      <w:r>
+        <w:rPr>
+          <w:rFonts w:hint="eastAsia"/>
+        </w:rPr>
+        <w:t>增加、修改书籍界面(</w:t>
+      </w:r>
+      <w:r>
+        <w:t>insert.</w:t>
+      </w:r>
+      <w:r>
+        <w:t>vue,modify.vue</w:t>
+      </w:r>
+      <w:r>
+        <w:t>)</w:t>
+      </w:r>
+    </w:p>
+    <w:p>
+      <w:r>
+        <w:rPr>
+          <w:noProof/>
+        </w:rPr>
+        <w:lastRenderedPageBreak/>
+        <w:drawing>
+          <wp:inline distT="0" distB="0" distL="0" distR="0" wp14:anchorId="5A00A54A" wp14:editId="6CBDE638">
+            <wp:extent cx="5274310" cy="2829560"/>
+            <wp:effectExtent l="0" t="0" r="2540" b="8890"/>
+            <wp:docPr id="11" name="图片 11"/>
+            <wp:cNvGraphicFramePr>
+              <a:graphicFrameLocks xmlns:a="http://schemas.openxmlformats.org/drawingml/2006/main" noChangeAspect="1"/>
+            </wp:cNvGraphicFramePr>
+            <a:graphic xmlns:a="http://schemas.openxmlformats.org/drawingml/2006/main">
+              <a:graphicData uri="http://schemas.openxmlformats.org/drawingml/2006/picture">
+                <pic:pic xmlns:pic="http://schemas.openxmlformats.org/drawingml/2006/picture">
+                  <pic:nvPicPr>
+                    <pic:cNvPr id="1" name=""/>
+                    <pic:cNvPicPr/>
+                  </pic:nvPicPr>
+                  <pic:blipFill>
+                    <a:blip r:embed="rId21"/>
+                    <a:stretch>
+                      <a:fillRect/>
+                    </a:stretch>
+                  </pic:blipFill>
+                  <pic:spPr>
+                    <a:xfrm>
+                      <a:off x="0" y="0"/>
+                      <a:ext cx="5274310" cy="2829560"/>
+                    </a:xfrm>
+                    <a:prstGeom prst="rect">
+                      <a:avLst/>
+                    </a:prstGeom>
+                  </pic:spPr>
+                </pic:pic>
+              </a:graphicData>
+            </a:graphic>
+          </wp:inline>
+        </w:drawing>
+      </w:r>
       <w:bookmarkEnd w:id="0"/>
+    </w:p>
+    <w:p>
+      <w:pPr>
+        <w:pStyle w:val="1"/>
+        <w:ind w:left="360"/>
+      </w:pPr>
+      <w:bookmarkStart w:id="36" w:name="_Toc72513907"/>
+      <w:r>
+        <w:t>4.swagger</w:t>
+      </w:r>
+      <w:r>
+        <w:rPr>
+          <w:rFonts w:hint="eastAsia"/>
+        </w:rPr>
+        <w:t>接口文档</w:t>
+      </w:r>
+      <w:bookmarkEnd w:id="36"/>
+    </w:p>
+    <w:p>
+      <w:r>
+        <w:rPr>
+          <w:rFonts w:hint="eastAsia"/>
+        </w:rPr>
+        <w:t>通过引入swagger依赖，实现接口文档输出。</w:t>
+      </w:r>
+    </w:p>
+    <w:p>
+      <w:pPr>
+        <w:rPr>
+          <w:rFonts w:hint="eastAsia"/>
+        </w:rPr>
+      </w:pPr>
+      <w:r>
+        <w:rPr>
+          <w:rFonts w:hint="eastAsia"/>
+        </w:rPr>
+        <w:t>文档地址：</w:t>
+      </w:r>
+      <w:r>
+        <w:rPr>
+          <w:rFonts w:ascii="宋体" w:eastAsia="宋体" w:hAnsi="宋体"/>
+          <w:szCs w:val="21"/>
+        </w:rPr>
+        <w:t>localhost:</w:t>
+      </w:r>
+      <w:r>
+        <w:rPr>
+          <w:rFonts w:ascii="宋体" w:eastAsia="宋体" w:hAnsi="宋体" w:hint="eastAsia"/>
+          <w:szCs w:val="21"/>
+        </w:rPr>
+        <w:t>8</w:t>
+      </w:r>
+      <w:r>
+        <w:rPr>
+          <w:rFonts w:ascii="宋体" w:eastAsia="宋体" w:hAnsi="宋体"/>
+          <w:szCs w:val="21"/>
+        </w:rPr>
+        <w:t>888</w:t>
+      </w:r>
+      <w:r>
+        <w:rPr>
+          <w:rFonts w:ascii="宋体" w:eastAsia="宋体" w:hAnsi="宋体" w:hint="eastAsia"/>
+          <w:szCs w:val="21"/>
+        </w:rPr>
+        <w:t>/</w:t>
+      </w:r>
+      <w:r>
+        <w:rPr>
+          <w:rFonts w:ascii="宋体" w:eastAsia="宋体" w:hAnsi="宋体"/>
+          <w:szCs w:val="21"/>
+        </w:rPr>
+        <w:t>doc.html</w:t>
+      </w:r>
+    </w:p>
+    <w:p>
+      <w:r>
+        <w:rPr>
+          <w:rFonts w:hint="eastAsia"/>
+        </w:rPr>
+        <w:t>截图：</w:t>
+      </w:r>
+    </w:p>
+    <w:p>
+      <w:pPr>
+        <w:rPr>
+          <w:rFonts w:hint="eastAsia"/>
+        </w:rPr>
+      </w:pPr>
+      <w:r>
+        <w:rPr>
+          <w:noProof/>
+        </w:rPr>
+        <w:drawing>
+          <wp:inline distT="0" distB="0" distL="0" distR="0" wp14:anchorId="53895EED" wp14:editId="3D43C30F">
+            <wp:extent cx="5274310" cy="2862580"/>
+            <wp:effectExtent l="0" t="0" r="2540" b="0"/>
+            <wp:docPr id="17" name="图片 17"/>
+            <wp:cNvGraphicFramePr>
+              <a:graphicFrameLocks xmlns:a="http://schemas.openxmlformats.org/drawingml/2006/main" noChangeAspect="1"/>
+            </wp:cNvGraphicFramePr>
+            <a:graphic xmlns:a="http://schemas.openxmlformats.org/drawingml/2006/main">
+              <a:graphicData uri="http://schemas.openxmlformats.org/drawingml/2006/picture">
+                <pic:pic xmlns:pic="http://schemas.openxmlformats.org/drawingml/2006/picture">
+                  <pic:nvPicPr>
+                    <pic:cNvPr id="1" name=""/>
+                    <pic:cNvPicPr/>
+                  </pic:nvPicPr>
+                  <pic:blipFill>
+                    <a:blip r:embed="rId22"/>
+                    <a:stretch>
+                      <a:fillRect/>
+                    </a:stretch>
+                  </pic:blipFill>
+                  <pic:spPr>
+                    <a:xfrm>
+                      <a:off x="0" y="0"/>
+                      <a:ext cx="5274310" cy="2862580"/>
+                    </a:xfrm>
+                    <a:prstGeom prst="rect">
+                      <a:avLst/>
+                    </a:prstGeom>
+                  </pic:spPr>
+                </pic:pic>
+              </a:graphicData>
+            </a:graphic>
+          </wp:inline>
+        </w:drawing>
+      </w:r>
     </w:p>
     <w:sectPr>
       <w:pgSz w:w="11906" w:h="16838"/>
@@ -7010,6 +7262,95 @@
 <file path=word/numbering.xml><?xml version="1.0" encoding="utf-8"?>
 <w:numbering xmlns:wpc="http://schemas.microsoft.com/office/word/2010/wordprocessingCanvas" xmlns:cx="http://schemas.microsoft.com/office/drawing/2014/chartex" xmlns:cx1="http://schemas.microsoft.com/office/drawing/2015/9/8/chartex" xmlns:cx2="http://schemas.microsoft.com/office/drawing/2015/10/21/chartex" xmlns:cx3="http://schemas.microsoft.com/office/drawing/2016/5/9/chartex" xmlns:cx4="http://schemas.microsoft.com/office/drawing/2016/5/10/chartex" xmlns:cx5="http://schemas.microsoft.com/office/drawing/2016/5/11/chartex" xmlns:cx6="http://schemas.microsoft.com/office/drawing/2016/5/12/chartex" xmlns:cx7="http://schemas.microsoft.com/office/drawing/2016/5/13/chartex" xmlns:cx8="http://schemas.microsoft.com/office/drawing/2016/5/14/chartex" xmlns:mc="http://schemas.openxmlformats.org/markup-compatibility/2006" xmlns:aink="http://schemas.microsoft.com/office/drawing/2016/ink" xmlns:am3d="http://schemas.microsoft.com/office/drawing/2017/model3d" xmlns:o="urn:schemas-microsoft-com:office:office" xmlns:r="http://schemas.openxmlformats.org/officeDocument/2006/relationships" xmlns:m="http://schemas.openxmlformats.org/officeDocument/2006/math" xmlns:v="urn:schemas-microsoft-com:vml" xmlns:wp14="http://schemas.microsoft.com/office/word/2010/wordprocessingDrawing" xmlns:wp="http://schemas.openxmlformats.org/drawingml/2006/wordprocessingDrawing" xmlns:w10="urn:schemas-microsoft-com:office:word" xmlns:w="http://schemas.openxmlformats.org/wordprocessingml/2006/main" xmlns:w14="http://schemas.microsoft.com/office/word/2010/wordml" xmlns:w15="http://schemas.microsoft.com/office/word/2012/wordml" xmlns:w16cex="http://schemas.microsoft.com/office/word/2018/wordml/cex" xmlns:w16cid="http://schemas.microsoft.com/office/word/2016/wordml/cid" xmlns:w16="http://schemas.microsoft.com/office/word/2018/wordml" xmlns:w16sdtdh="http://schemas.microsoft.com/office/word/2020/wordml/sdtdatahash" xmlns:w16se="http://schemas.microsoft.com/office/word/2015/wordml/symex" xmlns:wpg="http://schemas.microsoft.com/office/word/2010/wordprocessingGroup" xmlns:wpi="http://schemas.microsoft.com/office/word/2010/wordprocessingInk" xmlns:wne="http://schemas.microsoft.com/office/word/2006/wordml" xmlns:wps="http://schemas.microsoft.com/office/word/2010/wordprocessingShape" mc:Ignorable="w14 w15 w16se w16cid w16 w16cex w16sdtdh wp14">
   <w:abstractNum w:abstractNumId="0" w15:restartNumberingAfterBreak="0">
+    <w:nsid w:val="02D145EC"/>
+    <w:multiLevelType w:val="hybridMultilevel"/>
+    <w:tmpl w:val="70B2F8CA"/>
+    <w:lvl w:ilvl="0" w:tplc="14B84070">
+      <w:start w:val="1"/>
+      <w:numFmt w:val="decimal"/>
+      <w:lvlText w:val="%1."/>
+      <w:lvlJc w:val="left"/>
+      <w:pPr>
+        <w:ind w:left="720" w:hanging="360"/>
+      </w:pPr>
+      <w:rPr>
+        <w:rFonts w:hint="default"/>
+      </w:rPr>
+    </w:lvl>
+    <w:lvl w:ilvl="1" w:tplc="04090019" w:tentative="1">
+      <w:start w:val="1"/>
+      <w:numFmt w:val="lowerLetter"/>
+      <w:lvlText w:val="%2)"/>
+      <w:lvlJc w:val="left"/>
+      <w:pPr>
+        <w:ind w:left="1200" w:hanging="420"/>
+      </w:pPr>
+    </w:lvl>
+    <w:lvl w:ilvl="2" w:tplc="0409001B" w:tentative="1">
+      <w:start w:val="1"/>
+      <w:numFmt w:val="lowerRoman"/>
+      <w:lvlText w:val="%3."/>
+      <w:lvlJc w:val="right"/>
+      <w:pPr>
+        <w:ind w:left="1620" w:hanging="420"/>
+      </w:pPr>
+    </w:lvl>
+    <w:lvl w:ilvl="3" w:tplc="0409000F" w:tentative="1">
+      <w:start w:val="1"/>
+      <w:numFmt w:val="decimal"/>
+      <w:lvlText w:val="%4."/>
+      <w:lvlJc w:val="left"/>
+      <w:pPr>
+        <w:ind w:left="2040" w:hanging="420"/>
+      </w:pPr>
+    </w:lvl>
+    <w:lvl w:ilvl="4" w:tplc="04090019" w:tentative="1">
+      <w:start w:val="1"/>
+      <w:numFmt w:val="lowerLetter"/>
+      <w:lvlText w:val="%5)"/>
+      <w:lvlJc w:val="left"/>
+      <w:pPr>
+        <w:ind w:left="2460" w:hanging="420"/>
+      </w:pPr>
+    </w:lvl>
+    <w:lvl w:ilvl="5" w:tplc="0409001B" w:tentative="1">
+      <w:start w:val="1"/>
+      <w:numFmt w:val="lowerRoman"/>
+      <w:lvlText w:val="%6."/>
+      <w:lvlJc w:val="right"/>
+      <w:pPr>
+        <w:ind w:left="2880" w:hanging="420"/>
+      </w:pPr>
+    </w:lvl>
+    <w:lvl w:ilvl="6" w:tplc="0409000F" w:tentative="1">
+      <w:start w:val="1"/>
+      <w:numFmt w:val="decimal"/>
+      <w:lvlText w:val="%7."/>
+      <w:lvlJc w:val="left"/>
+      <w:pPr>
+        <w:ind w:left="3300" w:hanging="420"/>
+      </w:pPr>
+    </w:lvl>
+    <w:lvl w:ilvl="7" w:tplc="04090019" w:tentative="1">
+      <w:start w:val="1"/>
+      <w:numFmt w:val="lowerLetter"/>
+      <w:lvlText w:val="%8)"/>
+      <w:lvlJc w:val="left"/>
+      <w:pPr>
+        <w:ind w:left="3720" w:hanging="420"/>
+      </w:pPr>
+    </w:lvl>
+    <w:lvl w:ilvl="8" w:tplc="0409001B" w:tentative="1">
+      <w:start w:val="1"/>
+      <w:numFmt w:val="lowerRoman"/>
+      <w:lvlText w:val="%9."/>
+      <w:lvlJc w:val="right"/>
+      <w:pPr>
+        <w:ind w:left="4140" w:hanging="420"/>
+      </w:pPr>
+    </w:lvl>
+  </w:abstractNum>
+  <w:abstractNum w:abstractNumId="1" w15:restartNumberingAfterBreak="0">
     <w:nsid w:val="433330BF"/>
     <w:multiLevelType w:val="multilevel"/>
     <w:tmpl w:val="750CCC10"/>
@@ -7122,7 +7463,7 @@
       </w:rPr>
     </w:lvl>
   </w:abstractNum>
-  <w:abstractNum w:abstractNumId="1" w15:restartNumberingAfterBreak="0">
+  <w:abstractNum w:abstractNumId="2" w15:restartNumberingAfterBreak="0">
     <w:nsid w:val="49B864C0"/>
     <w:multiLevelType w:val="hybridMultilevel"/>
     <w:tmpl w:val="4DE473C2"/>
@@ -7211,7 +7552,7 @@
       </w:pPr>
     </w:lvl>
   </w:abstractNum>
-  <w:abstractNum w:abstractNumId="2" w15:restartNumberingAfterBreak="0">
+  <w:abstractNum w:abstractNumId="3" w15:restartNumberingAfterBreak="0">
     <w:nsid w:val="65C32DF3"/>
     <w:multiLevelType w:val="hybridMultilevel"/>
     <w:tmpl w:val="5E58E9B6"/>
@@ -7301,13 +7642,16 @@
     </w:lvl>
   </w:abstractNum>
   <w:num w:numId="1">
-    <w:abstractNumId w:val="0"/>
+    <w:abstractNumId w:val="1"/>
   </w:num>
   <w:num w:numId="2">
-    <w:abstractNumId w:val="1"/>
+    <w:abstractNumId w:val="2"/>
   </w:num>
   <w:num w:numId="3">
-    <w:abstractNumId w:val="2"/>
+    <w:abstractNumId w:val="3"/>
+  </w:num>
+  <w:num w:numId="4">
+    <w:abstractNumId w:val="0"/>
   </w:num>
 </w:numbering>
 </file>
@@ -7806,6 +8150,7 @@
   <w:style w:type="character" w:default="1" w:styleId="a0">
     <w:name w:val="Default Paragraph Font"/>
     <w:uiPriority w:val="1"/>
+    <w:semiHidden/>
     <w:unhideWhenUsed/>
   </w:style>
   <w:style w:type="table" w:default="1" w:styleId="a1">
